--- a/3.规划过程/3.10 method测试用例.docx
+++ b/3.规划过程/3.10 method测试用例.docx
@@ -4335,9 +4335,6 @@
               </w:numPr>
               <w:spacing w:line="276" w:lineRule="auto"/>
               <w:ind w:firstLineChars="0"/>
-              <w:rPr>
-                <w:rFonts w:hint="eastAsia"/>
-              </w:rPr>
             </w:pPr>
             <w:r>
               <w:rPr>
@@ -4547,19 +4544,7 @@
               <w:rPr>
                 <w:rFonts w:hint="eastAsia"/>
               </w:rPr>
-              <w:t>设置界面“</w:t>
-            </w:r>
-            <w:r>
-              <w:rPr>
-                <w:rFonts w:hint="eastAsia"/>
-              </w:rPr>
-              <w:t>主题</w:t>
-            </w:r>
-            <w:r>
-              <w:rPr>
-                <w:rFonts w:hint="eastAsia"/>
-              </w:rPr>
-              <w:t>”；</w:t>
+              <w:t>设置界面“主题”；</w:t>
             </w:r>
           </w:p>
           <w:p>
@@ -4571,9 +4556,6 @@
               </w:numPr>
               <w:spacing w:line="276" w:lineRule="auto"/>
               <w:ind w:firstLineChars="0"/>
-              <w:rPr>
-                <w:rFonts w:hint="eastAsia"/>
-              </w:rPr>
             </w:pPr>
             <w:r>
               <w:rPr>
@@ -4771,19 +4753,7 @@
               <w:rPr>
                 <w:rFonts w:hint="eastAsia"/>
               </w:rPr>
-              <w:t>设置界面“</w:t>
-            </w:r>
-            <w:r>
-              <w:rPr>
-                <w:rFonts w:hint="eastAsia"/>
-              </w:rPr>
-              <w:t>日期与时间</w:t>
-            </w:r>
-            <w:r>
-              <w:rPr>
-                <w:rFonts w:hint="eastAsia"/>
-              </w:rPr>
-              <w:t>”；</w:t>
+              <w:t>设置界面“日期与时间”；</w:t>
             </w:r>
           </w:p>
           <w:p>
@@ -5025,25 +4995,7 @@
               <w:rPr>
                 <w:rFonts w:hint="eastAsia"/>
               </w:rPr>
-              <w:t>正常进入“</w:t>
-            </w:r>
-            <w:r>
-              <w:rPr>
-                <w:rFonts w:hint="eastAsia"/>
-              </w:rPr>
-              <w:t>声音、提醒与通知</w:t>
-            </w:r>
-            <w:r>
-              <w:rPr>
-                <w:rFonts w:hint="eastAsia"/>
-              </w:rPr>
-              <w:t>”</w:t>
-            </w:r>
-            <w:r>
-              <w:rPr>
-                <w:rFonts w:hint="eastAsia"/>
-              </w:rPr>
-              <w:t>界面</w:t>
+              <w:t>正常进入“声音、提醒与通知”界面</w:t>
             </w:r>
           </w:p>
         </w:tc>
@@ -5246,13 +5198,7 @@
               <w:rPr>
                 <w:rFonts w:hint="eastAsia"/>
               </w:rPr>
-              <w:t>实现</w:t>
-            </w:r>
-            <w:r>
-              <w:rPr>
-                <w:rFonts w:hint="eastAsia"/>
-              </w:rPr>
-              <w:t>修改提醒铃声</w:t>
+              <w:t>实现修改提醒铃声</w:t>
             </w:r>
           </w:p>
         </w:tc>
@@ -5305,9 +5251,6 @@
               </w:numPr>
               <w:spacing w:line="276" w:lineRule="auto"/>
               <w:ind w:firstLineChars="0"/>
-              <w:rPr>
-                <w:rFonts w:hint="eastAsia"/>
-              </w:rPr>
             </w:pPr>
             <w:r>
               <w:rPr>
@@ -5374,13 +5317,7 @@
               <w:rPr>
                 <w:rFonts w:hint="eastAsia"/>
               </w:rPr>
-              <w:t>播放</w:t>
-            </w:r>
-            <w:r>
-              <w:rPr>
-                <w:rFonts w:hint="eastAsia"/>
-              </w:rPr>
-              <w:t>“</w:t>
+              <w:t>播放“</w:t>
             </w:r>
             <w:r>
               <w:rPr>
@@ -5395,19 +5332,7 @@
               <w:rPr>
                 <w:rFonts w:hint="eastAsia"/>
               </w:rPr>
-              <w:t>”</w:t>
-            </w:r>
-            <w:r>
-              <w:rPr>
-                <w:rFonts w:hint="eastAsia"/>
-              </w:rPr>
-              <w:t>，将铃声设置为</w:t>
-            </w:r>
-            <w:r>
-              <w:rPr>
-                <w:rFonts w:hint="eastAsia"/>
-              </w:rPr>
-              <w:t>“</w:t>
+              <w:t>”，将铃声设置为“</w:t>
             </w:r>
             <w:r>
               <w:rPr>
@@ -5506,13 +5431,7 @@
               <w:rPr>
                 <w:rFonts w:hint="eastAsia"/>
               </w:rPr>
-              <w:t>实现</w:t>
-            </w:r>
-            <w:r>
-              <w:rPr>
-                <w:rFonts w:hint="eastAsia"/>
-              </w:rPr>
-              <w:t>提醒震动</w:t>
+              <w:t>实现提醒震动</w:t>
             </w:r>
           </w:p>
         </w:tc>
@@ -5719,19 +5638,7 @@
               <w:rPr>
                 <w:rFonts w:hint="eastAsia"/>
               </w:rPr>
-              <w:t>点击“提醒</w:t>
-            </w:r>
-            <w:r>
-              <w:rPr>
-                <w:rFonts w:hint="eastAsia"/>
-              </w:rPr>
-              <w:t>持续时间</w:t>
-            </w:r>
-            <w:r>
-              <w:rPr>
-                <w:rFonts w:hint="eastAsia"/>
-              </w:rPr>
-              <w:t>”；</w:t>
+              <w:t>点击“提醒持续时间”；</w:t>
             </w:r>
           </w:p>
           <w:p>
@@ -5830,13 +5737,7 @@
               <w:rPr>
                 <w:rFonts w:hint="eastAsia"/>
               </w:rPr>
-              <w:t>设置成功，</w:t>
-            </w:r>
-            <w:r>
-              <w:rPr>
-                <w:rFonts w:hint="eastAsia"/>
-              </w:rPr>
-              <w:t>播放</w:t>
+              <w:t>设置成功，播放</w:t>
             </w:r>
             <w:r>
               <w:rPr>
@@ -5997,19 +5898,7 @@
               <w:rPr>
                 <w:rFonts w:hint="eastAsia"/>
               </w:rPr>
-              <w:t>点击“提醒</w:t>
-            </w:r>
-            <w:r>
-              <w:rPr>
-                <w:rFonts w:hint="eastAsia"/>
-              </w:rPr>
-              <w:t>间隔</w:t>
-            </w:r>
-            <w:r>
-              <w:rPr>
-                <w:rFonts w:hint="eastAsia"/>
-              </w:rPr>
-              <w:t>”；</w:t>
+              <w:t>点击“提醒间隔”；</w:t>
             </w:r>
           </w:p>
           <w:p>
@@ -6195,9 +6084,6 @@
               </w:numPr>
               <w:spacing w:line="276" w:lineRule="auto"/>
               <w:ind w:firstLineChars="0"/>
-              <w:rPr>
-                <w:rFonts w:hint="eastAsia"/>
-              </w:rPr>
             </w:pPr>
             <w:r>
               <w:rPr>
@@ -6613,9 +6499,6 @@
               </w:numPr>
               <w:spacing w:line="276" w:lineRule="auto"/>
               <w:ind w:firstLineChars="0"/>
-              <w:rPr>
-                <w:rFonts w:hint="eastAsia"/>
-              </w:rPr>
             </w:pPr>
             <w:r>
               <w:rPr>
@@ -7066,9 +6949,6 @@
               </w:numPr>
               <w:spacing w:line="276" w:lineRule="auto"/>
               <w:ind w:firstLineChars="0"/>
-              <w:rPr>
-                <w:rFonts w:hint="eastAsia"/>
-              </w:rPr>
             </w:pPr>
             <w:r>
               <w:rPr>
@@ -7174,9 +7054,6 @@
             <w:pPr>
               <w:spacing w:line="276" w:lineRule="auto"/>
               <w:ind w:firstLine="420"/>
-              <w:rPr>
-                <w:rFonts w:hint="eastAsia"/>
-              </w:rPr>
             </w:pPr>
             <w:r>
               <w:rPr>
@@ -7209,9 +7086,6 @@
             <w:pPr>
               <w:spacing w:line="276" w:lineRule="auto"/>
               <w:ind w:firstLine="420"/>
-              <w:rPr>
-                <w:rFonts w:hint="eastAsia"/>
-              </w:rPr>
             </w:pPr>
             <w:r>
               <w:rPr>
@@ -7238,9 +7112,6 @@
             <w:pPr>
               <w:spacing w:line="276" w:lineRule="auto"/>
               <w:ind w:firstLineChars="0" w:firstLine="0"/>
-              <w:rPr>
-                <w:rFonts w:hint="eastAsia"/>
-              </w:rPr>
             </w:pPr>
             <w:r>
               <w:rPr>
@@ -7281,13 +7152,7 @@
               <w:rPr>
                 <w:rFonts w:hint="eastAsia"/>
               </w:rPr>
-              <w:t>点击微信</w:t>
-            </w:r>
-            <w:r>
-              <w:rPr>
-                <w:rFonts w:hint="eastAsia"/>
-              </w:rPr>
-              <w:t>登录</w:t>
+              <w:t>点击微信登录</w:t>
             </w:r>
           </w:p>
           <w:p>
@@ -7304,13 +7169,7 @@
               <w:rPr>
                 <w:rFonts w:hint="eastAsia"/>
               </w:rPr>
-              <w:t>提示</w:t>
-            </w:r>
-            <w:r>
-              <w:rPr>
-                <w:rFonts w:hint="eastAsia"/>
-              </w:rPr>
-              <w:t>授权微信</w:t>
+              <w:t>提示授权微信</w:t>
             </w:r>
           </w:p>
           <w:p>
@@ -7322,21 +7181,12 @@
               </w:numPr>
               <w:spacing w:line="276" w:lineRule="auto"/>
               <w:ind w:firstLineChars="0"/>
-              <w:rPr>
-                <w:rFonts w:hint="eastAsia"/>
-              </w:rPr>
-            </w:pPr>
-            <w:r>
-              <w:rPr>
-                <w:rFonts w:hint="eastAsia"/>
-              </w:rPr>
-              <w:t>点击</w:t>
-            </w:r>
-            <w:r>
-              <w:rPr>
-                <w:rFonts w:hint="eastAsia"/>
-              </w:rPr>
-              <w:t>确认</w:t>
+            </w:pPr>
+            <w:r>
+              <w:rPr>
+                <w:rFonts w:hint="eastAsia"/>
+              </w:rPr>
+              <w:t>点击确认</w:t>
             </w:r>
           </w:p>
         </w:tc>
@@ -7377,21 +7227,12 @@
             <w:pPr>
               <w:spacing w:line="276" w:lineRule="auto"/>
               <w:ind w:firstLine="420"/>
-              <w:rPr>
-                <w:rFonts w:hint="eastAsia"/>
-              </w:rPr>
-            </w:pPr>
-            <w:r>
-              <w:rPr>
-                <w:rFonts w:hint="eastAsia"/>
-              </w:rPr>
-              <w:t>正常跳转回首页界面，</w:t>
-            </w:r>
-            <w:r>
-              <w:rPr>
-                <w:rFonts w:hint="eastAsia"/>
-              </w:rPr>
-              <w:t>用户名为微信名称</w:t>
+            </w:pPr>
+            <w:r>
+              <w:rPr>
+                <w:rFonts w:hint="eastAsia"/>
+              </w:rPr>
+              <w:t>正常跳转回首页界面，用户名为微信名称</w:t>
             </w:r>
           </w:p>
         </w:tc>
@@ -7449,9 +7290,6 @@
             <w:pPr>
               <w:spacing w:line="276" w:lineRule="auto"/>
               <w:ind w:firstLine="420"/>
-              <w:rPr>
-                <w:rFonts w:hint="eastAsia"/>
-              </w:rPr>
             </w:pPr>
             <w:r>
               <w:rPr>
@@ -7485,9 +7323,6 @@
             <w:pPr>
               <w:spacing w:line="276" w:lineRule="auto"/>
               <w:ind w:firstLine="420"/>
-              <w:rPr>
-                <w:rFonts w:hint="eastAsia"/>
-              </w:rPr>
             </w:pPr>
             <w:r>
               <w:rPr>
@@ -7514,21 +7349,12 @@
             <w:pPr>
               <w:spacing w:line="276" w:lineRule="auto"/>
               <w:ind w:firstLineChars="0" w:firstLine="0"/>
-              <w:rPr>
-                <w:rFonts w:hint="eastAsia"/>
-              </w:rPr>
-            </w:pPr>
-            <w:r>
-              <w:rPr>
-                <w:rFonts w:hint="eastAsia"/>
-              </w:rPr>
-              <w:t>实现</w:t>
-            </w:r>
-            <w:r>
-              <w:rPr>
-                <w:rFonts w:hint="eastAsia"/>
-              </w:rPr>
-              <w:t>注册</w:t>
+            </w:pPr>
+            <w:r>
+              <w:rPr>
+                <w:rFonts w:hint="eastAsia"/>
+              </w:rPr>
+              <w:t>实现注册</w:t>
             </w:r>
           </w:p>
         </w:tc>
@@ -7642,9 +7468,6 @@
               </w:numPr>
               <w:spacing w:line="276" w:lineRule="auto"/>
               <w:ind w:firstLineChars="0"/>
-              <w:rPr>
-                <w:rFonts w:hint="eastAsia"/>
-              </w:rPr>
             </w:pPr>
             <w:r>
               <w:rPr>
@@ -7691,9 +7514,6 @@
             <w:pPr>
               <w:spacing w:line="276" w:lineRule="auto"/>
               <w:ind w:firstLine="420"/>
-              <w:rPr>
-                <w:rFonts w:hint="eastAsia"/>
-              </w:rPr>
             </w:pPr>
             <w:r>
               <w:rPr>
@@ -7718,13 +7538,9 @@
     </w:p>
     <w:p>
       <w:pPr>
-        <w:pStyle w:val="a7"/>
-        <w:numPr>
-          <w:ilvl w:val="0"/>
-          <w:numId w:val="13"/>
-        </w:numPr>
-        <w:ind w:firstLineChars="0"/>
+        <w:ind w:firstLineChars="0" w:firstLine="420"/>
         <w:rPr>
+          <w:rFonts w:hint="eastAsia"/>
           <w:b/>
           <w:sz w:val="36"/>
           <w:szCs w:val="36"/>
@@ -7737,7 +7553,16 @@
           <w:sz w:val="36"/>
           <w:szCs w:val="36"/>
         </w:rPr>
-        <w:t>管理个人文件</w:t>
+        <w:t>3</w:t>
+      </w:r>
+      <w:r>
+        <w:rPr>
+          <w:rFonts w:hint="eastAsia"/>
+          <w:b/>
+          <w:sz w:val="36"/>
+          <w:szCs w:val="36"/>
+        </w:rPr>
+        <w:t>管理关联应用</w:t>
       </w:r>
     </w:p>
     <w:tbl>
@@ -7832,7 +7657,10 @@
               <w:rPr>
                 <w:rFonts w:hint="eastAsia"/>
               </w:rPr>
-              <w:t>移动办公中间系统</w:t>
+              <w:t>M</w:t>
+            </w:r>
+            <w:r>
+              <w:t>ethod</w:t>
             </w:r>
           </w:p>
         </w:tc>
@@ -7941,7 +7769,7 @@
               <w:rPr>
                 <w:rFonts w:hint="eastAsia"/>
               </w:rPr>
-              <w:t>管理个人文件</w:t>
+              <w:t>管理关联应用</w:t>
             </w:r>
           </w:p>
         </w:tc>
@@ -7996,13 +7824,7 @@
               <w:rPr>
                 <w:rFonts w:hint="eastAsia"/>
               </w:rPr>
-              <w:t>查询</w:t>
-            </w:r>
-            <w:r>
-              <w:rPr>
-                <w:rFonts w:hint="eastAsia"/>
-              </w:rPr>
-              <w:t>和共享文件</w:t>
+              <w:t>和关联应用的部分数据共享</w:t>
             </w:r>
           </w:p>
         </w:tc>
@@ -8345,7 +8167,7 @@
               <w:rPr>
                 <w:rFonts w:hint="eastAsia"/>
               </w:rPr>
-              <w:t>管理个人文件</w:t>
+              <w:t>管理关联应用</w:t>
             </w:r>
             <w:r>
               <w:rPr>
@@ -8411,13 +8233,7 @@
               <w:rPr>
                 <w:rFonts w:hint="eastAsia"/>
               </w:rPr>
-              <w:t>管理</w:t>
-            </w:r>
-            <w:r>
-              <w:rPr>
-                <w:rFonts w:hint="eastAsia"/>
-              </w:rPr>
-              <w:t>个人文件</w:t>
+              <w:t>设置</w:t>
             </w:r>
             <w:r>
               <w:rPr>
@@ -8429,7 +8245,40 @@
               <w:rPr>
                 <w:rFonts w:hint="eastAsia"/>
               </w:rPr>
-              <w:t>，进入管理个人文件页面</w:t>
+              <w:t>，进入</w:t>
+            </w:r>
+            <w:r>
+              <w:rPr>
+                <w:rFonts w:hint="eastAsia"/>
+              </w:rPr>
+              <w:t>设置</w:t>
+            </w:r>
+            <w:r>
+              <w:rPr>
+                <w:rFonts w:hint="eastAsia"/>
+              </w:rPr>
+              <w:t>页面</w:t>
+            </w:r>
+          </w:p>
+          <w:p>
+            <w:pPr>
+              <w:spacing w:line="276" w:lineRule="auto"/>
+              <w:ind w:firstLine="420"/>
+              <w:rPr>
+                <w:rFonts w:hint="eastAsia"/>
+              </w:rPr>
+            </w:pPr>
+            <w:r>
+              <w:rPr>
+                <w:rFonts w:hint="eastAsia"/>
+              </w:rPr>
+              <w:t>2</w:t>
+            </w:r>
+            <w:r>
+              <w:rPr>
+                <w:rFonts w:hint="eastAsia"/>
+              </w:rPr>
+              <w:t>、在设置页面中点击“管理关联应用”’</w:t>
             </w:r>
           </w:p>
         </w:tc>
@@ -8470,6 +8319,9 @@
             <w:pPr>
               <w:spacing w:line="276" w:lineRule="auto"/>
               <w:ind w:firstLine="420"/>
+              <w:rPr>
+                <w:rFonts w:hint="eastAsia"/>
+              </w:rPr>
             </w:pPr>
             <w:r>
               <w:rPr>
@@ -8481,38 +8333,14 @@
               <w:rPr>
                 <w:rFonts w:hint="eastAsia"/>
               </w:rPr>
-              <w:t>个人文件</w:t>
-            </w:r>
-            <w:r>
-              <w:rPr>
-                <w:rFonts w:hint="eastAsia"/>
-              </w:rPr>
-              <w:t>的界面</w:t>
-            </w:r>
-            <w:r>
-              <w:rPr>
-                <w:rFonts w:hint="eastAsia"/>
-              </w:rPr>
-              <w:t>,</w:t>
-            </w:r>
-            <w:r>
-              <w:rPr>
-                <w:rFonts w:hint="eastAsia"/>
-              </w:rPr>
-              <w:t xml:space="preserve"> </w:t>
-            </w:r>
-            <w:r>
-              <w:rPr>
-                <w:rFonts w:hint="eastAsia"/>
-              </w:rPr>
-              <w:t>显示所有个人文件列表</w:t>
-            </w:r>
-          </w:p>
-          <w:p>
-            <w:pPr>
-              <w:spacing w:line="276" w:lineRule="auto"/>
-              <w:ind w:firstLine="420"/>
-            </w:pPr>
+              <w:t>“管理关联应用”</w:t>
+            </w:r>
+            <w:r>
+              <w:rPr>
+                <w:rFonts w:hint="eastAsia"/>
+              </w:rPr>
+              <w:t>界面，显示所有设置信息</w:t>
+            </w:r>
           </w:p>
         </w:tc>
       </w:tr>
@@ -8598,7 +8426,31 @@
               <w:rPr>
                 <w:rFonts w:hint="eastAsia"/>
               </w:rPr>
-              <w:t>正常进入“查询”界面</w:t>
+              <w:t>将该</w:t>
+            </w:r>
+            <w:r>
+              <w:rPr>
+                <w:rFonts w:hint="eastAsia"/>
+              </w:rPr>
+              <w:t>APP</w:t>
+            </w:r>
+            <w:r>
+              <w:rPr>
+                <w:rFonts w:hint="eastAsia"/>
+              </w:rPr>
+              <w:t>与其他</w:t>
+            </w:r>
+            <w:r>
+              <w:rPr>
+                <w:rFonts w:hint="eastAsia"/>
+              </w:rPr>
+              <w:t>App</w:t>
+            </w:r>
+            <w:r>
+              <w:rPr>
+                <w:rFonts w:hint="eastAsia"/>
+              </w:rPr>
+              <w:t>相关联</w:t>
             </w:r>
           </w:p>
         </w:tc>
@@ -8621,20 +8473,42 @@
           </w:tcPr>
           <w:p>
             <w:pPr>
-              <w:spacing w:line="276" w:lineRule="auto"/>
-              <w:ind w:firstLine="420"/>
-            </w:pPr>
-            <w:r>
-              <w:rPr>
-                <w:rFonts w:hint="eastAsia"/>
-              </w:rPr>
-              <w:t>1</w:t>
-            </w:r>
-            <w:r>
-              <w:rPr>
-                <w:rFonts w:hint="eastAsia"/>
-              </w:rPr>
-              <w:t>、选择查询，进入查询界面</w:t>
+              <w:pStyle w:val="a7"/>
+              <w:numPr>
+                <w:ilvl w:val="0"/>
+                <w:numId w:val="34"/>
+              </w:numPr>
+              <w:spacing w:line="276" w:lineRule="auto"/>
+              <w:ind w:firstLineChars="0"/>
+            </w:pPr>
+            <w:r>
+              <w:rPr>
+                <w:rFonts w:hint="eastAsia"/>
+              </w:rPr>
+              <w:t>点击添加，并在列表中选择需要添加的</w:t>
+            </w:r>
+            <w:r>
+              <w:rPr>
+                <w:rFonts w:hint="eastAsia"/>
+              </w:rPr>
+              <w:t>APP</w:t>
+            </w:r>
+          </w:p>
+          <w:p>
+            <w:pPr>
+              <w:pStyle w:val="a7"/>
+              <w:numPr>
+                <w:ilvl w:val="0"/>
+                <w:numId w:val="34"/>
+              </w:numPr>
+              <w:spacing w:line="276" w:lineRule="auto"/>
+              <w:ind w:firstLineChars="0"/>
+            </w:pPr>
+            <w:r>
+              <w:rPr>
+                <w:rFonts w:hint="eastAsia"/>
+              </w:rPr>
+              <w:t>选择完毕后点击确定</w:t>
             </w:r>
           </w:p>
         </w:tc>
@@ -8680,7 +8554,19 @@
               <w:rPr>
                 <w:rFonts w:hint="eastAsia"/>
               </w:rPr>
-              <w:t>正常进入查询界面</w:t>
+              <w:t>界面显示：已与该</w:t>
+            </w:r>
+            <w:r>
+              <w:rPr>
+                <w:rFonts w:hint="eastAsia"/>
+              </w:rPr>
+              <w:t>APP</w:t>
+            </w:r>
+            <w:r>
+              <w:rPr>
+                <w:rFonts w:hint="eastAsia"/>
+              </w:rPr>
+              <w:t>关联</w:t>
             </w:r>
           </w:p>
         </w:tc>
@@ -8767,7 +8653,7 @@
               <w:rPr>
                 <w:rFonts w:hint="eastAsia"/>
               </w:rPr>
-              <w:t>实现文件查询</w:t>
+              <w:t>返回“管理关联应用”界面</w:t>
             </w:r>
           </w:p>
         </w:tc>
@@ -8803,7 +8689,25 @@
               <w:rPr>
                 <w:rFonts w:hint="eastAsia"/>
               </w:rPr>
-              <w:t>、输入文件名称，点击查询按钮</w:t>
+              <w:t>、</w:t>
+            </w:r>
+            <w:r>
+              <w:rPr>
+                <w:rFonts w:hint="eastAsia"/>
+              </w:rPr>
+              <w:t>点击选择添加</w:t>
+            </w:r>
+            <w:r>
+              <w:rPr>
+                <w:rFonts w:hint="eastAsia"/>
+              </w:rPr>
+              <w:t>APP</w:t>
+            </w:r>
+            <w:r>
+              <w:rPr>
+                <w:rFonts w:hint="eastAsia"/>
+              </w:rPr>
+              <w:t>界面中的返回键</w:t>
             </w:r>
           </w:p>
         </w:tc>
@@ -8822,12 +8726,6 @@
               <w:spacing w:line="276" w:lineRule="auto"/>
               <w:ind w:firstLine="420"/>
             </w:pPr>
-            <w:r>
-              <w:rPr>
-                <w:rFonts w:hint="eastAsia"/>
-              </w:rPr>
-              <w:t>测试文档</w:t>
-            </w:r>
           </w:p>
         </w:tc>
         <w:tc>
@@ -8855,7 +8753,13 @@
               <w:rPr>
                 <w:rFonts w:hint="eastAsia"/>
               </w:rPr>
-              <w:t>显示所要查询的数据</w:t>
+              <w:t>返回到</w:t>
+            </w:r>
+            <w:r>
+              <w:rPr>
+                <w:rFonts w:hint="eastAsia"/>
+              </w:rPr>
+              <w:t>“管理关联应用”界面</w:t>
             </w:r>
           </w:p>
         </w:tc>
@@ -8942,7 +8846,19 @@
               <w:rPr>
                 <w:rFonts w:hint="eastAsia"/>
               </w:rPr>
-              <w:t>查询不存在的文件</w:t>
+              <w:t>设置已关联</w:t>
+            </w:r>
+            <w:r>
+              <w:rPr>
+                <w:rFonts w:hint="eastAsia"/>
+              </w:rPr>
+              <w:t>APP</w:t>
+            </w:r>
+            <w:r>
+              <w:rPr>
+                <w:rFonts w:hint="eastAsia"/>
+              </w:rPr>
+              <w:t>的启动时间</w:t>
             </w:r>
           </w:p>
         </w:tc>
@@ -8965,20 +8881,34 @@
           </w:tcPr>
           <w:p>
             <w:pPr>
-              <w:spacing w:line="276" w:lineRule="auto"/>
-              <w:ind w:firstLine="420"/>
-            </w:pPr>
-            <w:r>
-              <w:rPr>
-                <w:rFonts w:hint="eastAsia"/>
-              </w:rPr>
-              <w:t>1</w:t>
-            </w:r>
-            <w:r>
-              <w:rPr>
-                <w:rFonts w:hint="eastAsia"/>
-              </w:rPr>
-              <w:t>、输入文件名称，点击查询按钮</w:t>
+              <w:pStyle w:val="a7"/>
+              <w:numPr>
+                <w:ilvl w:val="0"/>
+                <w:numId w:val="35"/>
+              </w:numPr>
+              <w:spacing w:line="276" w:lineRule="auto"/>
+              <w:ind w:firstLineChars="0"/>
+              <w:rPr>
+                <w:rFonts w:hint="eastAsia"/>
+              </w:rPr>
+            </w:pPr>
+            <w:r>
+              <w:rPr>
+                <w:rFonts w:hint="eastAsia"/>
+              </w:rPr>
+              <w:t>返回到添加任务界面，将关联</w:t>
+            </w:r>
+            <w:r>
+              <w:rPr>
+                <w:rFonts w:hint="eastAsia"/>
+              </w:rPr>
+              <w:t>APP</w:t>
+            </w:r>
+            <w:r>
+              <w:rPr>
+                <w:rFonts w:hint="eastAsia"/>
+              </w:rPr>
+              <w:t>添加到任务中</w:t>
             </w:r>
           </w:p>
         </w:tc>
@@ -9028,7 +8958,7 @@
                 <w:rFonts w:ascii="宋体" w:eastAsia="宋体" w:hAnsi="宋体" w:cs="Times New Roman" w:hint="eastAsia"/>
                 <w:szCs w:val="24"/>
               </w:rPr>
-              <w:t>1.提示：没有符合条件的数据，2.查询结果中没有数据信息</w:t>
+              <w:t>任务会显示关联APP的图标</w:t>
             </w:r>
           </w:p>
         </w:tc>
@@ -9115,7 +9045,19 @@
               <w:rPr>
                 <w:rFonts w:hint="eastAsia"/>
               </w:rPr>
-              <w:t>查询条件为空进行查询</w:t>
+              <w:t>删除已关联</w:t>
+            </w:r>
+            <w:r>
+              <w:rPr>
+                <w:rFonts w:hint="eastAsia"/>
+              </w:rPr>
+              <w:t>APP</w:t>
+            </w:r>
+            <w:r>
+              <w:rPr>
+                <w:rFonts w:hint="eastAsia"/>
+              </w:rPr>
+              <w:t>的启动时间</w:t>
             </w:r>
           </w:p>
         </w:tc>
@@ -9151,7 +9093,19 @@
               <w:rPr>
                 <w:rFonts w:hint="eastAsia"/>
               </w:rPr>
-              <w:t>、输入文件名称，点击查询按钮</w:t>
+              <w:t>、打开任务详情页面，将关联</w:t>
+            </w:r>
+            <w:r>
+              <w:rPr>
+                <w:rFonts w:hint="eastAsia"/>
+              </w:rPr>
+              <w:t>APP</w:t>
+            </w:r>
+            <w:r>
+              <w:rPr>
+                <w:rFonts w:hint="eastAsia"/>
+              </w:rPr>
+              <w:t>在任务中删除</w:t>
             </w:r>
           </w:p>
         </w:tc>
@@ -9199,9 +9153,31 @@
             </w:pPr>
             <w:r>
               <w:rPr>
-                <w:rFonts w:hint="eastAsia"/>
-              </w:rPr>
-              <w:t>显示所有个人文件</w:t>
+                <w:rFonts w:ascii="宋体" w:eastAsia="宋体" w:hAnsi="宋体" w:cs="Times New Roman" w:hint="eastAsia"/>
+                <w:szCs w:val="24"/>
+              </w:rPr>
+              <w:t>任务</w:t>
+            </w:r>
+            <w:r>
+              <w:rPr>
+                <w:rFonts w:ascii="宋体" w:eastAsia="宋体" w:hAnsi="宋体" w:cs="Times New Roman" w:hint="eastAsia"/>
+                <w:szCs w:val="24"/>
+              </w:rPr>
+              <w:t>中</w:t>
+            </w:r>
+            <w:r>
+              <w:rPr>
+                <w:rFonts w:ascii="宋体" w:eastAsia="宋体" w:hAnsi="宋体" w:cs="Times New Roman" w:hint="eastAsia"/>
+                <w:szCs w:val="24"/>
+              </w:rPr>
+              <w:t>关联APP的图标</w:t>
+            </w:r>
+            <w:r>
+              <w:rPr>
+                <w:rFonts w:ascii="宋体" w:eastAsia="宋体" w:hAnsi="宋体" w:cs="Times New Roman" w:hint="eastAsia"/>
+                <w:szCs w:val="24"/>
+              </w:rPr>
+              <w:t>消失</w:t>
             </w:r>
           </w:p>
         </w:tc>
@@ -9282,13 +9258,34 @@
           <w:p>
             <w:pPr>
               <w:spacing w:line="276" w:lineRule="auto"/>
-              <w:ind w:firstLine="420"/>
-            </w:pPr>
-            <w:r>
-              <w:rPr>
-                <w:rFonts w:hint="eastAsia"/>
-              </w:rPr>
-              <w:t>点击退出，正常退出</w:t>
+              <w:ind w:firstLineChars="0" w:firstLine="0"/>
+              <w:rPr>
+                <w:rFonts w:hint="eastAsia"/>
+              </w:rPr>
+            </w:pPr>
+            <w:r>
+              <w:rPr>
+                <w:rFonts w:hint="eastAsia"/>
+              </w:rPr>
+              <w:t>删除该</w:t>
+            </w:r>
+            <w:r>
+              <w:rPr>
+                <w:rFonts w:hint="eastAsia"/>
+              </w:rPr>
+              <w:t>APP</w:t>
+            </w:r>
+            <w:r>
+              <w:rPr>
+                <w:rFonts w:hint="eastAsia"/>
+              </w:rPr>
+              <w:t>的关联</w:t>
+            </w:r>
+            <w:r>
+              <w:rPr>
+                <w:rFonts w:hint="eastAsia"/>
+              </w:rPr>
+              <w:t>APP</w:t>
             </w:r>
           </w:p>
         </w:tc>
@@ -9323,7 +9320,25 @@
               <w:rPr>
                 <w:rFonts w:hint="eastAsia"/>
               </w:rPr>
-              <w:t>选择查询，进入查询界面</w:t>
+              <w:t>长摁关联</w:t>
+            </w:r>
+            <w:r>
+              <w:rPr>
+                <w:rFonts w:hint="eastAsia"/>
+              </w:rPr>
+              <w:t>APP</w:t>
+            </w:r>
+            <w:r>
+              <w:rPr>
+                <w:rFonts w:hint="eastAsia"/>
+              </w:rPr>
+              <w:t>的名字</w:t>
+            </w:r>
+            <w:r>
+              <w:rPr>
+                <w:rFonts w:hint="eastAsia"/>
+              </w:rPr>
+              <w:t>，进入管理页面</w:t>
             </w:r>
           </w:p>
           <w:p>
@@ -9340,7 +9355,25 @@
               <w:rPr>
                 <w:rFonts w:hint="eastAsia"/>
               </w:rPr>
-              <w:t>点击退出</w:t>
+              <w:t>选中需要删除的关联</w:t>
+            </w:r>
+            <w:r>
+              <w:rPr>
+                <w:rFonts w:hint="eastAsia"/>
+              </w:rPr>
+              <w:t>APP</w:t>
+            </w:r>
+            <w:r>
+              <w:rPr>
+                <w:rFonts w:hint="eastAsia"/>
+              </w:rPr>
+              <w:t>，</w:t>
+            </w:r>
+            <w:r>
+              <w:rPr>
+                <w:rFonts w:hint="eastAsia"/>
+              </w:rPr>
+              <w:t>点击删除</w:t>
             </w:r>
           </w:p>
         </w:tc>
@@ -9386,222 +9419,19 @@
               <w:rPr>
                 <w:rFonts w:hint="eastAsia"/>
               </w:rPr>
-              <w:t>正常退出查询界面，跳转回个人文件页面</w:t>
-            </w:r>
-          </w:p>
-        </w:tc>
-      </w:tr>
-      <w:tr>
-        <w:trPr>
-          <w:cantSplit/>
-          <w:trHeight w:val="382"/>
-        </w:trPr>
-        <w:tc>
-          <w:tcPr>
-            <w:tcW w:w="1545" w:type="dxa"/>
-            <w:tcBorders>
-              <w:top w:val="single" w:sz="4" w:space="0" w:color="auto"/>
-              <w:left w:val="single" w:sz="4" w:space="0" w:color="auto"/>
-              <w:bottom w:val="single" w:sz="4" w:space="0" w:color="auto"/>
-              <w:right w:val="single" w:sz="4" w:space="0" w:color="auto"/>
-            </w:tcBorders>
-            <w:tcMar>
-              <w:top w:w="15" w:type="dxa"/>
-              <w:left w:w="15" w:type="dxa"/>
-              <w:bottom w:w="0" w:type="dxa"/>
-              <w:right w:w="15" w:type="dxa"/>
-            </w:tcMar>
-          </w:tcPr>
-          <w:p>
-            <w:pPr>
-              <w:spacing w:line="276" w:lineRule="auto"/>
-              <w:ind w:firstLine="420"/>
-            </w:pPr>
-            <w:r>
-              <w:rPr>
-                <w:rFonts w:hint="eastAsia"/>
-              </w:rPr>
-              <w:t>7</w:t>
-            </w:r>
-          </w:p>
-        </w:tc>
-        <w:tc>
-          <w:tcPr>
-            <w:tcW w:w="1335" w:type="dxa"/>
-            <w:tcBorders>
-              <w:top w:val="single" w:sz="4" w:space="0" w:color="auto"/>
-              <w:left w:val="single" w:sz="4" w:space="0" w:color="auto"/>
-              <w:bottom w:val="single" w:sz="4" w:space="0" w:color="auto"/>
-              <w:right w:val="single" w:sz="4" w:space="0" w:color="auto"/>
-            </w:tcBorders>
-            <w:tcMar>
-              <w:top w:w="15" w:type="dxa"/>
-              <w:left w:w="15" w:type="dxa"/>
-              <w:bottom w:w="0" w:type="dxa"/>
-              <w:right w:w="15" w:type="dxa"/>
-            </w:tcMar>
-          </w:tcPr>
-          <w:p>
-            <w:pPr>
-              <w:spacing w:line="276" w:lineRule="auto"/>
-              <w:ind w:firstLine="420"/>
-            </w:pPr>
-            <w:r>
-              <w:rPr>
-                <w:rFonts w:hint="eastAsia"/>
-              </w:rPr>
-              <w:t>1</w:t>
-            </w:r>
-          </w:p>
-        </w:tc>
-        <w:tc>
-          <w:tcPr>
-            <w:tcW w:w="1265" w:type="dxa"/>
-            <w:tcBorders>
-              <w:top w:val="single" w:sz="4" w:space="0" w:color="auto"/>
-              <w:left w:val="single" w:sz="4" w:space="0" w:color="auto"/>
-              <w:bottom w:val="single" w:sz="4" w:space="0" w:color="auto"/>
-              <w:right w:val="single" w:sz="4" w:space="0" w:color="auto"/>
-            </w:tcBorders>
-          </w:tcPr>
-          <w:p>
-            <w:pPr>
-              <w:spacing w:line="276" w:lineRule="auto"/>
-              <w:ind w:firstLine="420"/>
-            </w:pPr>
-            <w:r>
-              <w:rPr>
-                <w:rFonts w:hint="eastAsia"/>
-              </w:rPr>
-              <w:t>正常进入</w:t>
-            </w:r>
-            <w:r>
-              <w:rPr>
-                <w:rFonts w:hint="eastAsia"/>
-              </w:rPr>
-              <w:t>选择</w:t>
-            </w:r>
-            <w:r>
-              <w:rPr>
-                <w:rFonts w:hint="eastAsia"/>
-              </w:rPr>
-              <w:t>文件共享</w:t>
-            </w:r>
-            <w:r>
-              <w:rPr>
-                <w:rFonts w:hint="eastAsia"/>
-              </w:rPr>
-              <w:t>人</w:t>
-            </w:r>
-            <w:r>
-              <w:rPr>
-                <w:rFonts w:hint="eastAsia"/>
-              </w:rPr>
-              <w:t>界面</w:t>
-            </w:r>
-          </w:p>
-        </w:tc>
-        <w:tc>
-          <w:tcPr>
-            <w:tcW w:w="3383" w:type="dxa"/>
-            <w:gridSpan w:val="3"/>
-            <w:tcBorders>
-              <w:top w:val="single" w:sz="4" w:space="0" w:color="auto"/>
-              <w:left w:val="single" w:sz="4" w:space="0" w:color="auto"/>
-              <w:bottom w:val="single" w:sz="4" w:space="0" w:color="auto"/>
-              <w:right w:val="single" w:sz="4" w:space="0" w:color="auto"/>
-            </w:tcBorders>
-            <w:tcMar>
-              <w:top w:w="15" w:type="dxa"/>
-              <w:left w:w="15" w:type="dxa"/>
-              <w:bottom w:w="0" w:type="dxa"/>
-              <w:right w:w="15" w:type="dxa"/>
-            </w:tcMar>
-          </w:tcPr>
-          <w:p>
-            <w:pPr>
-              <w:pStyle w:val="a7"/>
-              <w:numPr>
-                <w:ilvl w:val="0"/>
-                <w:numId w:val="18"/>
-              </w:numPr>
-              <w:spacing w:line="276" w:lineRule="auto"/>
-              <w:ind w:firstLineChars="0"/>
-            </w:pPr>
-            <w:r>
-              <w:rPr>
-                <w:rFonts w:hint="eastAsia"/>
-              </w:rPr>
-              <w:t>选择要共享文件</w:t>
-            </w:r>
-          </w:p>
-          <w:p>
-            <w:pPr>
-              <w:pStyle w:val="a7"/>
-              <w:numPr>
-                <w:ilvl w:val="0"/>
-                <w:numId w:val="18"/>
-              </w:numPr>
-              <w:spacing w:line="276" w:lineRule="auto"/>
-              <w:ind w:firstLineChars="0"/>
-            </w:pPr>
-            <w:r>
-              <w:rPr>
-                <w:rFonts w:hint="eastAsia"/>
-              </w:rPr>
-              <w:t>点击共享，进入</w:t>
-            </w:r>
-            <w:r>
-              <w:rPr>
-                <w:rFonts w:hint="eastAsia"/>
-              </w:rPr>
-              <w:t>选择共享人界面</w:t>
-            </w:r>
-          </w:p>
-        </w:tc>
-        <w:tc>
-          <w:tcPr>
-            <w:tcW w:w="1701" w:type="dxa"/>
-            <w:tcBorders>
-              <w:top w:val="single" w:sz="4" w:space="0" w:color="auto"/>
-              <w:left w:val="single" w:sz="4" w:space="0" w:color="auto"/>
-              <w:bottom w:val="single" w:sz="4" w:space="0" w:color="auto"/>
-              <w:right w:val="single" w:sz="4" w:space="0" w:color="auto"/>
-            </w:tcBorders>
-          </w:tcPr>
-          <w:p>
-            <w:pPr>
-              <w:spacing w:line="276" w:lineRule="auto"/>
-              <w:ind w:firstLine="420"/>
-            </w:pPr>
-          </w:p>
-        </w:tc>
-        <w:tc>
-          <w:tcPr>
-            <w:tcW w:w="3491" w:type="dxa"/>
-            <w:tcBorders>
-              <w:top w:val="single" w:sz="4" w:space="0" w:color="auto"/>
-              <w:left w:val="single" w:sz="4" w:space="0" w:color="auto"/>
-              <w:bottom w:val="single" w:sz="4" w:space="0" w:color="auto"/>
-              <w:right w:val="single" w:sz="4" w:space="0" w:color="auto"/>
-            </w:tcBorders>
-            <w:tcMar>
-              <w:top w:w="15" w:type="dxa"/>
-              <w:left w:w="15" w:type="dxa"/>
-              <w:bottom w:w="0" w:type="dxa"/>
-              <w:right w:w="15" w:type="dxa"/>
-            </w:tcMar>
-          </w:tcPr>
-          <w:p>
-            <w:pPr>
-              <w:spacing w:line="276" w:lineRule="auto"/>
-              <w:ind w:firstLine="420"/>
-            </w:pPr>
-            <w:r>
-              <w:rPr>
-                <w:rFonts w:hint="eastAsia"/>
-              </w:rPr>
-              <w:t>正常进入选择文件共享人界面</w:t>
+              <w:t>“管理关联应用”界面中，被删除的</w:t>
+            </w:r>
+            <w:r>
+              <w:rPr>
+                <w:rFonts w:hint="eastAsia"/>
+              </w:rPr>
+              <w:t>APP</w:t>
+            </w:r>
+            <w:r>
+              <w:rPr>
+                <w:rFonts w:hint="eastAsia"/>
+              </w:rPr>
+              <w:t>名字消失</w:t>
             </w:r>
           </w:p>
         </w:tc>
@@ -9664,7 +9494,7 @@
               <w:rPr>
                 <w:rFonts w:hint="eastAsia"/>
               </w:rPr>
-              <w:t>8</w:t>
+              <w:t>7</w:t>
             </w:r>
           </w:p>
         </w:tc>
@@ -9693,7 +9523,7 @@
               <w:rPr>
                 <w:rFonts w:hint="eastAsia"/>
               </w:rPr>
-              <w:t>7</w:t>
+              <w:t>1</w:t>
             </w:r>
           </w:p>
         </w:tc>
@@ -9716,7 +9546,7 @@
               <w:rPr>
                 <w:rFonts w:hint="eastAsia"/>
               </w:rPr>
-              <w:t>实现文件共享功能</w:t>
+              <w:t>退回“设置”界面</w:t>
             </w:r>
           </w:p>
         </w:tc>
@@ -9741,7 +9571,7 @@
               <w:pStyle w:val="a7"/>
               <w:numPr>
                 <w:ilvl w:val="0"/>
-                <w:numId w:val="19"/>
+                <w:numId w:val="18"/>
               </w:numPr>
               <w:spacing w:line="276" w:lineRule="auto"/>
               <w:ind w:firstLineChars="0"/>
@@ -9750,24 +9580,7 @@
               <w:rPr>
                 <w:rFonts w:hint="eastAsia"/>
               </w:rPr>
-              <w:t>选择共享人</w:t>
-            </w:r>
-          </w:p>
-          <w:p>
-            <w:pPr>
-              <w:pStyle w:val="a7"/>
-              <w:numPr>
-                <w:ilvl w:val="0"/>
-                <w:numId w:val="19"/>
-              </w:numPr>
-              <w:spacing w:line="276" w:lineRule="auto"/>
-              <w:ind w:firstLineChars="0"/>
-            </w:pPr>
-            <w:r>
-              <w:rPr>
-                <w:rFonts w:hint="eastAsia"/>
-              </w:rPr>
-              <w:t>点击确认按钮</w:t>
+              <w:t>点击返回</w:t>
             </w:r>
           </w:p>
         </w:tc>
@@ -9813,8 +9626,425 @@
               <w:rPr>
                 <w:rFonts w:hint="eastAsia"/>
               </w:rPr>
-              <w:t>提示完成</w:t>
-            </w:r>
+              <w:t>退回上一个界面</w:t>
+            </w:r>
+          </w:p>
+        </w:tc>
+      </w:tr>
+    </w:tbl>
+    <w:p>
+      <w:pPr>
+        <w:ind w:firstLineChars="0" w:firstLine="420"/>
+        <w:rPr>
+          <w:b/>
+          <w:sz w:val="36"/>
+          <w:szCs w:val="36"/>
+        </w:rPr>
+      </w:pPr>
+    </w:p>
+    <w:p>
+      <w:pPr>
+        <w:ind w:firstLineChars="0" w:firstLine="420"/>
+        <w:rPr>
+          <w:rFonts w:hint="eastAsia"/>
+          <w:b/>
+          <w:sz w:val="36"/>
+          <w:szCs w:val="36"/>
+        </w:rPr>
+      </w:pPr>
+      <w:r>
+        <w:rPr>
+          <w:b/>
+          <w:sz w:val="36"/>
+          <w:szCs w:val="36"/>
+        </w:rPr>
+        <w:t xml:space="preserve">4 </w:t>
+      </w:r>
+      <w:r>
+        <w:rPr>
+          <w:rFonts w:hint="eastAsia"/>
+          <w:b/>
+          <w:sz w:val="36"/>
+          <w:szCs w:val="36"/>
+        </w:rPr>
+        <w:t>日历显示</w:t>
+      </w:r>
+    </w:p>
+    <w:tbl>
+      <w:tblPr>
+        <w:tblW w:w="12720" w:type="dxa"/>
+        <w:tblBorders>
+          <w:top w:val="single" w:sz="4" w:space="0" w:color="auto"/>
+          <w:left w:val="single" w:sz="4" w:space="0" w:color="auto"/>
+          <w:bottom w:val="single" w:sz="4" w:space="0" w:color="auto"/>
+          <w:right w:val="single" w:sz="4" w:space="0" w:color="auto"/>
+          <w:insideH w:val="single" w:sz="4" w:space="0" w:color="auto"/>
+          <w:insideV w:val="single" w:sz="4" w:space="0" w:color="auto"/>
+        </w:tblBorders>
+        <w:tblLayout w:type="fixed"/>
+        <w:tblCellMar>
+          <w:left w:w="0" w:type="dxa"/>
+          <w:right w:w="0" w:type="dxa"/>
+        </w:tblCellMar>
+        <w:tblLook w:val="0000" w:firstRow="0" w:lastRow="0" w:firstColumn="0" w:lastColumn="0" w:noHBand="0" w:noVBand="0"/>
+      </w:tblPr>
+      <w:tblGrid>
+        <w:gridCol w:w="1545"/>
+        <w:gridCol w:w="1335"/>
+        <w:gridCol w:w="1265"/>
+        <w:gridCol w:w="870"/>
+        <w:gridCol w:w="1615"/>
+        <w:gridCol w:w="898"/>
+        <w:gridCol w:w="1701"/>
+        <w:gridCol w:w="3491"/>
+      </w:tblGrid>
+      <w:tr>
+        <w:trPr>
+          <w:cantSplit/>
+          <w:trHeight w:val="255"/>
+        </w:trPr>
+        <w:tc>
+          <w:tcPr>
+            <w:tcW w:w="1545" w:type="dxa"/>
+            <w:tcMar>
+              <w:top w:w="15" w:type="dxa"/>
+              <w:left w:w="15" w:type="dxa"/>
+              <w:bottom w:w="0" w:type="dxa"/>
+              <w:right w:w="15" w:type="dxa"/>
+            </w:tcMar>
+          </w:tcPr>
+          <w:p>
+            <w:pPr>
+              <w:spacing w:line="276" w:lineRule="auto"/>
+              <w:ind w:firstLine="420"/>
+            </w:pPr>
+            <w:r>
+              <w:rPr>
+                <w:rFonts w:hint="eastAsia"/>
+              </w:rPr>
+              <w:t>项目</w:t>
+            </w:r>
+            <w:r>
+              <w:rPr>
+                <w:rFonts w:hint="eastAsia"/>
+              </w:rPr>
+              <w:t>/</w:t>
+            </w:r>
+            <w:r>
+              <w:rPr>
+                <w:rFonts w:hint="eastAsia"/>
+              </w:rPr>
+              <w:t>软件</w:t>
+            </w:r>
+            <w:r>
+              <w:t xml:space="preserve"> </w:t>
+            </w:r>
+          </w:p>
+        </w:tc>
+        <w:tc>
+          <w:tcPr>
+            <w:tcW w:w="3470" w:type="dxa"/>
+            <w:gridSpan w:val="3"/>
+            <w:tcMar>
+              <w:top w:w="15" w:type="dxa"/>
+              <w:left w:w="15" w:type="dxa"/>
+              <w:bottom w:w="0" w:type="dxa"/>
+              <w:right w:w="15" w:type="dxa"/>
+            </w:tcMar>
+            <w:vAlign w:val="bottom"/>
+          </w:tcPr>
+          <w:p>
+            <w:pPr>
+              <w:spacing w:line="276" w:lineRule="auto"/>
+              <w:ind w:firstLine="420"/>
+            </w:pPr>
+            <w:r>
+              <w:rPr>
+                <w:rFonts w:hint="eastAsia"/>
+              </w:rPr>
+              <w:t>M</w:t>
+            </w:r>
+            <w:r>
+              <w:t>ethod</w:t>
+            </w:r>
+          </w:p>
+        </w:tc>
+        <w:tc>
+          <w:tcPr>
+            <w:tcW w:w="1615" w:type="dxa"/>
+            <w:tcMar>
+              <w:top w:w="15" w:type="dxa"/>
+              <w:left w:w="15" w:type="dxa"/>
+              <w:bottom w:w="0" w:type="dxa"/>
+              <w:right w:w="15" w:type="dxa"/>
+            </w:tcMar>
+            <w:vAlign w:val="bottom"/>
+          </w:tcPr>
+          <w:p>
+            <w:pPr>
+              <w:spacing w:line="276" w:lineRule="auto"/>
+              <w:ind w:firstLine="420"/>
+            </w:pPr>
+            <w:r>
+              <w:rPr>
+                <w:rFonts w:hint="eastAsia"/>
+              </w:rPr>
+              <w:t>程序版本</w:t>
+            </w:r>
+          </w:p>
+        </w:tc>
+        <w:tc>
+          <w:tcPr>
+            <w:tcW w:w="6090" w:type="dxa"/>
+            <w:gridSpan w:val="3"/>
+            <w:tcMar>
+              <w:top w:w="15" w:type="dxa"/>
+              <w:left w:w="15" w:type="dxa"/>
+              <w:bottom w:w="0" w:type="dxa"/>
+              <w:right w:w="15" w:type="dxa"/>
+            </w:tcMar>
+            <w:vAlign w:val="bottom"/>
+          </w:tcPr>
+          <w:p>
+            <w:pPr>
+              <w:spacing w:line="276" w:lineRule="auto"/>
+              <w:ind w:firstLine="420"/>
+            </w:pPr>
+            <w:r>
+              <w:rPr>
+                <w:rFonts w:hint="eastAsia"/>
+              </w:rPr>
+              <w:t xml:space="preserve">　</w:t>
+            </w:r>
+            <w:r>
+              <w:rPr>
+                <w:rFonts w:hint="eastAsia"/>
+              </w:rPr>
+              <w:t>V1.0</w:t>
+            </w:r>
+          </w:p>
+        </w:tc>
+      </w:tr>
+      <w:tr>
+        <w:trPr>
+          <w:cantSplit/>
+          <w:trHeight w:val="255"/>
+        </w:trPr>
+        <w:tc>
+          <w:tcPr>
+            <w:tcW w:w="1545" w:type="dxa"/>
+            <w:tcMar>
+              <w:top w:w="15" w:type="dxa"/>
+              <w:left w:w="15" w:type="dxa"/>
+              <w:bottom w:w="0" w:type="dxa"/>
+              <w:right w:w="15" w:type="dxa"/>
+            </w:tcMar>
+          </w:tcPr>
+          <w:p>
+            <w:pPr>
+              <w:spacing w:line="276" w:lineRule="auto"/>
+              <w:ind w:firstLine="420"/>
+            </w:pPr>
+            <w:r>
+              <w:rPr>
+                <w:rFonts w:hint="eastAsia"/>
+              </w:rPr>
+              <w:t>功能名称</w:t>
+            </w:r>
+          </w:p>
+        </w:tc>
+        <w:tc>
+          <w:tcPr>
+            <w:tcW w:w="11175" w:type="dxa"/>
+            <w:gridSpan w:val="7"/>
+            <w:tcMar>
+              <w:top w:w="15" w:type="dxa"/>
+              <w:left w:w="15" w:type="dxa"/>
+              <w:bottom w:w="0" w:type="dxa"/>
+              <w:right w:w="15" w:type="dxa"/>
+            </w:tcMar>
+            <w:vAlign w:val="bottom"/>
+          </w:tcPr>
+          <w:p>
+            <w:pPr>
+              <w:spacing w:line="276" w:lineRule="auto"/>
+              <w:ind w:firstLine="420"/>
+            </w:pPr>
+            <w:r>
+              <w:rPr>
+                <w:rFonts w:hint="eastAsia"/>
+              </w:rPr>
+              <w:t>日历显示</w:t>
+            </w:r>
+          </w:p>
+        </w:tc>
+      </w:tr>
+      <w:tr>
+        <w:trPr>
+          <w:cantSplit/>
+          <w:trHeight w:val="615"/>
+        </w:trPr>
+        <w:tc>
+          <w:tcPr>
+            <w:tcW w:w="1545" w:type="dxa"/>
+            <w:tcMar>
+              <w:top w:w="15" w:type="dxa"/>
+              <w:left w:w="15" w:type="dxa"/>
+              <w:bottom w:w="0" w:type="dxa"/>
+              <w:right w:w="15" w:type="dxa"/>
+            </w:tcMar>
+            <w:vAlign w:val="center"/>
+          </w:tcPr>
+          <w:p>
+            <w:pPr>
+              <w:spacing w:line="276" w:lineRule="auto"/>
+              <w:ind w:firstLine="420"/>
+            </w:pPr>
+            <w:r>
+              <w:rPr>
+                <w:rFonts w:hint="eastAsia"/>
+              </w:rPr>
+              <w:t>测试目的：</w:t>
+            </w:r>
+          </w:p>
+        </w:tc>
+        <w:tc>
+          <w:tcPr>
+            <w:tcW w:w="11175" w:type="dxa"/>
+            <w:gridSpan w:val="7"/>
+            <w:tcMar>
+              <w:top w:w="15" w:type="dxa"/>
+              <w:left w:w="15" w:type="dxa"/>
+              <w:bottom w:w="0" w:type="dxa"/>
+              <w:right w:w="15" w:type="dxa"/>
+            </w:tcMar>
+            <w:vAlign w:val="center"/>
+          </w:tcPr>
+          <w:p>
+            <w:pPr>
+              <w:spacing w:line="276" w:lineRule="auto"/>
+              <w:ind w:firstLine="420"/>
+            </w:pPr>
+            <w:r>
+              <w:rPr>
+                <w:rFonts w:hint="eastAsia"/>
+              </w:rPr>
+              <w:t>查看详情，日历跳转，切换浏览模式等</w:t>
+            </w:r>
+          </w:p>
+        </w:tc>
+      </w:tr>
+      <w:tr>
+        <w:trPr>
+          <w:cantSplit/>
+          <w:trHeight w:val="255"/>
+        </w:trPr>
+        <w:tc>
+          <w:tcPr>
+            <w:tcW w:w="1545" w:type="dxa"/>
+            <w:tcMar>
+              <w:top w:w="15" w:type="dxa"/>
+              <w:left w:w="15" w:type="dxa"/>
+              <w:bottom w:w="0" w:type="dxa"/>
+              <w:right w:w="15" w:type="dxa"/>
+            </w:tcMar>
+          </w:tcPr>
+          <w:p>
+            <w:pPr>
+              <w:spacing w:line="276" w:lineRule="auto"/>
+              <w:ind w:firstLine="420"/>
+            </w:pPr>
+            <w:r>
+              <w:rPr>
+                <w:rFonts w:hint="eastAsia"/>
+              </w:rPr>
+              <w:t>预置条件</w:t>
+            </w:r>
+          </w:p>
+        </w:tc>
+        <w:tc>
+          <w:tcPr>
+            <w:tcW w:w="11175" w:type="dxa"/>
+            <w:gridSpan w:val="7"/>
+            <w:tcMar>
+              <w:top w:w="15" w:type="dxa"/>
+              <w:left w:w="15" w:type="dxa"/>
+              <w:bottom w:w="0" w:type="dxa"/>
+              <w:right w:w="15" w:type="dxa"/>
+            </w:tcMar>
+            <w:vAlign w:val="bottom"/>
+          </w:tcPr>
+          <w:p>
+            <w:pPr>
+              <w:spacing w:line="276" w:lineRule="auto"/>
+              <w:ind w:firstLine="420"/>
+            </w:pPr>
+            <w:r>
+              <w:rPr>
+                <w:rFonts w:hint="eastAsia"/>
+              </w:rPr>
+              <w:t>用</w:t>
+            </w:r>
+            <w:r>
+              <w:rPr>
+                <w:rFonts w:hint="eastAsia"/>
+              </w:rPr>
+              <w:t>外部办公员工身份成功</w:t>
+            </w:r>
+            <w:r>
+              <w:rPr>
+                <w:rFonts w:hint="eastAsia"/>
+              </w:rPr>
+              <w:t>登录到系统</w:t>
+            </w:r>
+          </w:p>
+        </w:tc>
+      </w:tr>
+      <w:tr>
+        <w:trPr>
+          <w:cantSplit/>
+          <w:trHeight w:val="286"/>
+        </w:trPr>
+        <w:tc>
+          <w:tcPr>
+            <w:tcW w:w="1545" w:type="dxa"/>
+            <w:tcMar>
+              <w:top w:w="15" w:type="dxa"/>
+              <w:left w:w="15" w:type="dxa"/>
+              <w:bottom w:w="0" w:type="dxa"/>
+              <w:right w:w="15" w:type="dxa"/>
+            </w:tcMar>
+          </w:tcPr>
+          <w:p>
+            <w:pPr>
+              <w:spacing w:line="276" w:lineRule="auto"/>
+              <w:ind w:firstLine="420"/>
+            </w:pPr>
+            <w:r>
+              <w:rPr>
+                <w:rFonts w:hint="eastAsia"/>
+              </w:rPr>
+              <w:t>异常情况</w:t>
+            </w:r>
+          </w:p>
+        </w:tc>
+        <w:tc>
+          <w:tcPr>
+            <w:tcW w:w="11175" w:type="dxa"/>
+            <w:gridSpan w:val="7"/>
+            <w:tcMar>
+              <w:top w:w="15" w:type="dxa"/>
+              <w:left w:w="15" w:type="dxa"/>
+              <w:bottom w:w="0" w:type="dxa"/>
+              <w:right w:w="15" w:type="dxa"/>
+            </w:tcMar>
+            <w:vAlign w:val="bottom"/>
+          </w:tcPr>
+          <w:p>
+            <w:pPr>
+              <w:spacing w:line="276" w:lineRule="auto"/>
+              <w:ind w:firstLine="420"/>
+            </w:pPr>
           </w:p>
         </w:tc>
       </w:tr>
@@ -9826,35 +10056,1336 @@
         <w:tc>
           <w:tcPr>
             <w:tcW w:w="1545" w:type="dxa"/>
-            <w:tcBorders>
-              <w:top w:val="single" w:sz="4" w:space="0" w:color="auto"/>
-              <w:left w:val="single" w:sz="4" w:space="0" w:color="auto"/>
-              <w:bottom w:val="single" w:sz="4" w:space="0" w:color="auto"/>
-              <w:right w:val="single" w:sz="4" w:space="0" w:color="auto"/>
-            </w:tcBorders>
-            <w:tcMar>
-              <w:top w:w="15" w:type="dxa"/>
-              <w:left w:w="15" w:type="dxa"/>
-              <w:bottom w:w="0" w:type="dxa"/>
-              <w:right w:w="15" w:type="dxa"/>
-            </w:tcMar>
-          </w:tcPr>
-          <w:p>
-            <w:pPr>
-              <w:spacing w:line="276" w:lineRule="auto"/>
-              <w:ind w:firstLine="420"/>
-            </w:pPr>
-            <w:r>
-              <w:rPr>
-                <w:rFonts w:hint="eastAsia"/>
-              </w:rPr>
-              <w:t>9</w:t>
+            <w:tcMar>
+              <w:top w:w="15" w:type="dxa"/>
+              <w:left w:w="15" w:type="dxa"/>
+              <w:bottom w:w="0" w:type="dxa"/>
+              <w:right w:w="15" w:type="dxa"/>
+            </w:tcMar>
+          </w:tcPr>
+          <w:p>
+            <w:pPr>
+              <w:spacing w:line="276" w:lineRule="auto"/>
+              <w:ind w:firstLine="420"/>
+            </w:pPr>
+            <w:r>
+              <w:rPr>
+                <w:rFonts w:hint="eastAsia"/>
+              </w:rPr>
+              <w:t>用例编号</w:t>
             </w:r>
           </w:p>
         </w:tc>
         <w:tc>
           <w:tcPr>
             <w:tcW w:w="1335" w:type="dxa"/>
+            <w:tcMar>
+              <w:top w:w="15" w:type="dxa"/>
+              <w:left w:w="15" w:type="dxa"/>
+              <w:bottom w:w="0" w:type="dxa"/>
+              <w:right w:w="15" w:type="dxa"/>
+            </w:tcMar>
+          </w:tcPr>
+          <w:p>
+            <w:pPr>
+              <w:spacing w:line="276" w:lineRule="auto"/>
+              <w:ind w:firstLine="420"/>
+            </w:pPr>
+            <w:r>
+              <w:rPr>
+                <w:rFonts w:hint="eastAsia"/>
+              </w:rPr>
+              <w:t>相关用例</w:t>
+            </w:r>
+          </w:p>
+        </w:tc>
+        <w:tc>
+          <w:tcPr>
+            <w:tcW w:w="1265" w:type="dxa"/>
+          </w:tcPr>
+          <w:p>
+            <w:pPr>
+              <w:spacing w:line="276" w:lineRule="auto"/>
+              <w:ind w:firstLine="420"/>
+            </w:pPr>
+            <w:r>
+              <w:rPr>
+                <w:rFonts w:hint="eastAsia"/>
+              </w:rPr>
+              <w:t>目的</w:t>
+            </w:r>
+          </w:p>
+        </w:tc>
+        <w:tc>
+          <w:tcPr>
+            <w:tcW w:w="3383" w:type="dxa"/>
+            <w:gridSpan w:val="3"/>
+            <w:tcMar>
+              <w:top w:w="15" w:type="dxa"/>
+              <w:left w:w="15" w:type="dxa"/>
+              <w:bottom w:w="0" w:type="dxa"/>
+              <w:right w:w="15" w:type="dxa"/>
+            </w:tcMar>
+          </w:tcPr>
+          <w:p>
+            <w:pPr>
+              <w:spacing w:line="276" w:lineRule="auto"/>
+              <w:ind w:firstLine="420"/>
+            </w:pPr>
+            <w:r>
+              <w:rPr>
+                <w:rFonts w:hint="eastAsia"/>
+              </w:rPr>
+              <w:t>操作</w:t>
+            </w:r>
+            <w:r>
+              <w:rPr>
+                <w:rFonts w:hint="eastAsia"/>
+              </w:rPr>
+              <w:t>步骤</w:t>
+            </w:r>
+          </w:p>
+        </w:tc>
+        <w:tc>
+          <w:tcPr>
+            <w:tcW w:w="1701" w:type="dxa"/>
+          </w:tcPr>
+          <w:p>
+            <w:pPr>
+              <w:spacing w:line="276" w:lineRule="auto"/>
+              <w:ind w:firstLine="420"/>
+            </w:pPr>
+            <w:r>
+              <w:rPr>
+                <w:rFonts w:hint="eastAsia"/>
+              </w:rPr>
+              <w:t>输入数据</w:t>
+            </w:r>
+          </w:p>
+        </w:tc>
+        <w:tc>
+          <w:tcPr>
+            <w:tcW w:w="3491" w:type="dxa"/>
+            <w:tcMar>
+              <w:top w:w="15" w:type="dxa"/>
+              <w:left w:w="15" w:type="dxa"/>
+              <w:bottom w:w="0" w:type="dxa"/>
+              <w:right w:w="15" w:type="dxa"/>
+            </w:tcMar>
+          </w:tcPr>
+          <w:p>
+            <w:pPr>
+              <w:spacing w:line="276" w:lineRule="auto"/>
+              <w:ind w:firstLine="420"/>
+            </w:pPr>
+            <w:r>
+              <w:rPr>
+                <w:rFonts w:hint="eastAsia"/>
+              </w:rPr>
+              <w:t>期望结果</w:t>
+            </w:r>
+            <w:r>
+              <w:tab/>
+            </w:r>
+          </w:p>
+        </w:tc>
+      </w:tr>
+      <w:tr>
+        <w:trPr>
+          <w:cantSplit/>
+          <w:trHeight w:val="382"/>
+        </w:trPr>
+        <w:tc>
+          <w:tcPr>
+            <w:tcW w:w="1545" w:type="dxa"/>
+            <w:tcBorders>
+              <w:top w:val="single" w:sz="4" w:space="0" w:color="auto"/>
+              <w:left w:val="single" w:sz="4" w:space="0" w:color="auto"/>
+              <w:bottom w:val="single" w:sz="4" w:space="0" w:color="auto"/>
+              <w:right w:val="single" w:sz="4" w:space="0" w:color="auto"/>
+            </w:tcBorders>
+            <w:tcMar>
+              <w:top w:w="15" w:type="dxa"/>
+              <w:left w:w="15" w:type="dxa"/>
+              <w:bottom w:w="0" w:type="dxa"/>
+              <w:right w:w="15" w:type="dxa"/>
+            </w:tcMar>
+          </w:tcPr>
+          <w:p>
+            <w:pPr>
+              <w:spacing w:line="276" w:lineRule="auto"/>
+              <w:ind w:firstLine="420"/>
+            </w:pPr>
+            <w:r>
+              <w:rPr>
+                <w:rFonts w:hint="eastAsia"/>
+              </w:rPr>
+              <w:t>1</w:t>
+            </w:r>
+          </w:p>
+        </w:tc>
+        <w:tc>
+          <w:tcPr>
+            <w:tcW w:w="1335" w:type="dxa"/>
+            <w:tcBorders>
+              <w:top w:val="single" w:sz="4" w:space="0" w:color="auto"/>
+              <w:left w:val="single" w:sz="4" w:space="0" w:color="auto"/>
+              <w:bottom w:val="single" w:sz="4" w:space="0" w:color="auto"/>
+              <w:right w:val="single" w:sz="4" w:space="0" w:color="auto"/>
+            </w:tcBorders>
+            <w:tcMar>
+              <w:top w:w="15" w:type="dxa"/>
+              <w:left w:w="15" w:type="dxa"/>
+              <w:bottom w:w="0" w:type="dxa"/>
+              <w:right w:w="15" w:type="dxa"/>
+            </w:tcMar>
+          </w:tcPr>
+          <w:p>
+            <w:pPr>
+              <w:spacing w:line="276" w:lineRule="auto"/>
+              <w:ind w:firstLine="420"/>
+            </w:pPr>
+          </w:p>
+        </w:tc>
+        <w:tc>
+          <w:tcPr>
+            <w:tcW w:w="1265" w:type="dxa"/>
+            <w:tcBorders>
+              <w:top w:val="single" w:sz="4" w:space="0" w:color="auto"/>
+              <w:left w:val="single" w:sz="4" w:space="0" w:color="auto"/>
+              <w:bottom w:val="single" w:sz="4" w:space="0" w:color="auto"/>
+              <w:right w:val="single" w:sz="4" w:space="0" w:color="auto"/>
+            </w:tcBorders>
+          </w:tcPr>
+          <w:p>
+            <w:pPr>
+              <w:spacing w:line="276" w:lineRule="auto"/>
+              <w:ind w:firstLineChars="0" w:firstLine="0"/>
+            </w:pPr>
+            <w:r>
+              <w:rPr>
+                <w:rFonts w:hint="eastAsia"/>
+              </w:rPr>
+              <w:t>观测“</w:t>
+            </w:r>
+            <w:r>
+              <w:rPr>
+                <w:rFonts w:hint="eastAsia"/>
+              </w:rPr>
+              <w:t>日历</w:t>
+            </w:r>
+            <w:r>
+              <w:rPr>
+                <w:rFonts w:hint="eastAsia"/>
+              </w:rPr>
+              <w:t>”界面</w:t>
+            </w:r>
+            <w:r>
+              <w:rPr>
+                <w:rFonts w:hint="eastAsia"/>
+              </w:rPr>
+              <w:t>中数据信息</w:t>
+            </w:r>
+          </w:p>
+        </w:tc>
+        <w:tc>
+          <w:tcPr>
+            <w:tcW w:w="3383" w:type="dxa"/>
+            <w:gridSpan w:val="3"/>
+            <w:tcBorders>
+              <w:top w:val="single" w:sz="4" w:space="0" w:color="auto"/>
+              <w:left w:val="single" w:sz="4" w:space="0" w:color="auto"/>
+              <w:bottom w:val="single" w:sz="4" w:space="0" w:color="auto"/>
+              <w:right w:val="single" w:sz="4" w:space="0" w:color="auto"/>
+            </w:tcBorders>
+            <w:tcMar>
+              <w:top w:w="15" w:type="dxa"/>
+              <w:left w:w="15" w:type="dxa"/>
+              <w:bottom w:w="0" w:type="dxa"/>
+              <w:right w:w="15" w:type="dxa"/>
+            </w:tcMar>
+          </w:tcPr>
+          <w:p>
+            <w:pPr>
+              <w:spacing w:line="276" w:lineRule="auto"/>
+              <w:ind w:firstLine="420"/>
+            </w:pPr>
+            <w:r>
+              <w:rPr>
+                <w:rFonts w:hint="eastAsia"/>
+              </w:rPr>
+              <w:t xml:space="preserve">1 </w:t>
+            </w:r>
+            <w:r>
+              <w:rPr>
+                <w:rFonts w:hint="eastAsia"/>
+              </w:rPr>
+              <w:t>选择主菜单中的</w:t>
+            </w:r>
+            <w:r>
+              <w:rPr>
+                <w:rFonts w:hint="eastAsia"/>
+              </w:rPr>
+              <w:t xml:space="preserve"> </w:t>
+            </w:r>
+            <w:r>
+              <w:rPr>
+                <w:rFonts w:hint="eastAsia"/>
+              </w:rPr>
+              <w:t>“</w:t>
+            </w:r>
+            <w:r>
+              <w:rPr>
+                <w:rFonts w:hint="eastAsia"/>
+              </w:rPr>
+              <w:t>日历</w:t>
+            </w:r>
+            <w:r>
+              <w:rPr>
+                <w:rFonts w:hint="eastAsia"/>
+              </w:rPr>
+              <w:t>”，进入任务列表界面</w:t>
+            </w:r>
+          </w:p>
+        </w:tc>
+        <w:tc>
+          <w:tcPr>
+            <w:tcW w:w="1701" w:type="dxa"/>
+            <w:tcBorders>
+              <w:top w:val="single" w:sz="4" w:space="0" w:color="auto"/>
+              <w:left w:val="single" w:sz="4" w:space="0" w:color="auto"/>
+              <w:bottom w:val="single" w:sz="4" w:space="0" w:color="auto"/>
+              <w:right w:val="single" w:sz="4" w:space="0" w:color="auto"/>
+            </w:tcBorders>
+          </w:tcPr>
+          <w:p>
+            <w:pPr>
+              <w:spacing w:line="276" w:lineRule="auto"/>
+              <w:ind w:firstLine="420"/>
+            </w:pPr>
+          </w:p>
+        </w:tc>
+        <w:tc>
+          <w:tcPr>
+            <w:tcW w:w="3491" w:type="dxa"/>
+            <w:tcBorders>
+              <w:top w:val="single" w:sz="4" w:space="0" w:color="auto"/>
+              <w:left w:val="single" w:sz="4" w:space="0" w:color="auto"/>
+              <w:bottom w:val="single" w:sz="4" w:space="0" w:color="auto"/>
+              <w:right w:val="single" w:sz="4" w:space="0" w:color="auto"/>
+            </w:tcBorders>
+            <w:tcMar>
+              <w:top w:w="15" w:type="dxa"/>
+              <w:left w:w="15" w:type="dxa"/>
+              <w:bottom w:w="0" w:type="dxa"/>
+              <w:right w:w="15" w:type="dxa"/>
+            </w:tcMar>
+          </w:tcPr>
+          <w:p>
+            <w:pPr>
+              <w:spacing w:line="276" w:lineRule="auto"/>
+              <w:ind w:firstLineChars="0" w:firstLine="0"/>
+            </w:pPr>
+            <w:r>
+              <w:rPr>
+                <w:rFonts w:hint="eastAsia"/>
+              </w:rPr>
+              <w:t>进入显示</w:t>
+            </w:r>
+            <w:r>
+              <w:rPr>
+                <w:rFonts w:hint="eastAsia"/>
+              </w:rPr>
+              <w:t>日历</w:t>
+            </w:r>
+            <w:r>
+              <w:rPr>
+                <w:rFonts w:hint="eastAsia"/>
+              </w:rPr>
+              <w:t>的界面</w:t>
+            </w:r>
+            <w:r>
+              <w:rPr>
+                <w:rFonts w:hint="eastAsia"/>
+              </w:rPr>
+              <w:t>,</w:t>
+            </w:r>
+            <w:r>
+              <w:rPr>
+                <w:rFonts w:hint="eastAsia"/>
+              </w:rPr>
+              <w:t>界面中的信息显示正确。</w:t>
+            </w:r>
+          </w:p>
+          <w:p>
+            <w:pPr>
+              <w:spacing w:line="276" w:lineRule="auto"/>
+              <w:ind w:firstLine="420"/>
+            </w:pPr>
+          </w:p>
+        </w:tc>
+      </w:tr>
+      <w:tr>
+        <w:trPr>
+          <w:cantSplit/>
+          <w:trHeight w:val="382"/>
+        </w:trPr>
+        <w:tc>
+          <w:tcPr>
+            <w:tcW w:w="1545" w:type="dxa"/>
+            <w:tcBorders>
+              <w:top w:val="single" w:sz="4" w:space="0" w:color="auto"/>
+              <w:left w:val="single" w:sz="4" w:space="0" w:color="auto"/>
+              <w:bottom w:val="single" w:sz="4" w:space="0" w:color="auto"/>
+              <w:right w:val="single" w:sz="4" w:space="0" w:color="auto"/>
+            </w:tcBorders>
+            <w:tcMar>
+              <w:top w:w="15" w:type="dxa"/>
+              <w:left w:w="15" w:type="dxa"/>
+              <w:bottom w:w="0" w:type="dxa"/>
+              <w:right w:w="15" w:type="dxa"/>
+            </w:tcMar>
+          </w:tcPr>
+          <w:p>
+            <w:pPr>
+              <w:spacing w:line="276" w:lineRule="auto"/>
+              <w:ind w:firstLine="420"/>
+            </w:pPr>
+            <w:r>
+              <w:rPr>
+                <w:rFonts w:hint="eastAsia"/>
+              </w:rPr>
+              <w:t>2</w:t>
+            </w:r>
+          </w:p>
+        </w:tc>
+        <w:tc>
+          <w:tcPr>
+            <w:tcW w:w="1335" w:type="dxa"/>
+            <w:tcBorders>
+              <w:top w:val="single" w:sz="4" w:space="0" w:color="auto"/>
+              <w:left w:val="single" w:sz="4" w:space="0" w:color="auto"/>
+              <w:bottom w:val="single" w:sz="4" w:space="0" w:color="auto"/>
+              <w:right w:val="single" w:sz="4" w:space="0" w:color="auto"/>
+            </w:tcBorders>
+            <w:tcMar>
+              <w:top w:w="15" w:type="dxa"/>
+              <w:left w:w="15" w:type="dxa"/>
+              <w:bottom w:w="0" w:type="dxa"/>
+              <w:right w:w="15" w:type="dxa"/>
+            </w:tcMar>
+          </w:tcPr>
+          <w:p>
+            <w:pPr>
+              <w:spacing w:line="276" w:lineRule="auto"/>
+              <w:ind w:firstLine="420"/>
+            </w:pPr>
+            <w:r>
+              <w:rPr>
+                <w:rFonts w:hint="eastAsia"/>
+              </w:rPr>
+              <w:t>1</w:t>
+            </w:r>
+          </w:p>
+        </w:tc>
+        <w:tc>
+          <w:tcPr>
+            <w:tcW w:w="1265" w:type="dxa"/>
+            <w:tcBorders>
+              <w:top w:val="single" w:sz="4" w:space="0" w:color="auto"/>
+              <w:left w:val="single" w:sz="4" w:space="0" w:color="auto"/>
+              <w:bottom w:val="single" w:sz="4" w:space="0" w:color="auto"/>
+              <w:right w:val="single" w:sz="4" w:space="0" w:color="auto"/>
+            </w:tcBorders>
+          </w:tcPr>
+          <w:p>
+            <w:pPr>
+              <w:spacing w:line="276" w:lineRule="auto"/>
+              <w:ind w:firstLine="420"/>
+            </w:pPr>
+            <w:r>
+              <w:rPr>
+                <w:rFonts w:hint="eastAsia"/>
+              </w:rPr>
+              <w:t>正常进入“</w:t>
+            </w:r>
+            <w:r>
+              <w:rPr>
+                <w:rFonts w:hint="eastAsia"/>
+              </w:rPr>
+              <w:t>日历详情</w:t>
+            </w:r>
+            <w:r>
+              <w:rPr>
+                <w:rFonts w:hint="eastAsia"/>
+              </w:rPr>
+              <w:t>”界面</w:t>
+            </w:r>
+          </w:p>
+        </w:tc>
+        <w:tc>
+          <w:tcPr>
+            <w:tcW w:w="3383" w:type="dxa"/>
+            <w:gridSpan w:val="3"/>
+            <w:tcBorders>
+              <w:top w:val="single" w:sz="4" w:space="0" w:color="auto"/>
+              <w:left w:val="single" w:sz="4" w:space="0" w:color="auto"/>
+              <w:bottom w:val="single" w:sz="4" w:space="0" w:color="auto"/>
+              <w:right w:val="single" w:sz="4" w:space="0" w:color="auto"/>
+            </w:tcBorders>
+            <w:tcMar>
+              <w:top w:w="15" w:type="dxa"/>
+              <w:left w:w="15" w:type="dxa"/>
+              <w:bottom w:w="0" w:type="dxa"/>
+              <w:right w:w="15" w:type="dxa"/>
+            </w:tcMar>
+          </w:tcPr>
+          <w:p>
+            <w:pPr>
+              <w:spacing w:line="276" w:lineRule="auto"/>
+              <w:ind w:firstLine="420"/>
+            </w:pPr>
+            <w:r>
+              <w:rPr>
+                <w:rFonts w:hint="eastAsia"/>
+              </w:rPr>
+              <w:t>1</w:t>
+            </w:r>
+            <w:r>
+              <w:rPr>
+                <w:rFonts w:hint="eastAsia"/>
+              </w:rPr>
+              <w:t>、选择</w:t>
+            </w:r>
+            <w:r>
+              <w:rPr>
+                <w:rFonts w:hint="eastAsia"/>
+              </w:rPr>
+              <w:t>需要查看的日期，</w:t>
+            </w:r>
+            <w:r>
+              <w:rPr>
+                <w:rFonts w:hint="eastAsia"/>
+              </w:rPr>
+              <w:t>点击</w:t>
+            </w:r>
+            <w:r>
+              <w:rPr>
+                <w:rFonts w:hint="eastAsia"/>
+              </w:rPr>
+              <w:t>进入“日历详情”界面</w:t>
+            </w:r>
+          </w:p>
+        </w:tc>
+        <w:tc>
+          <w:tcPr>
+            <w:tcW w:w="1701" w:type="dxa"/>
+            <w:tcBorders>
+              <w:top w:val="single" w:sz="4" w:space="0" w:color="auto"/>
+              <w:left w:val="single" w:sz="4" w:space="0" w:color="auto"/>
+              <w:bottom w:val="single" w:sz="4" w:space="0" w:color="auto"/>
+              <w:right w:val="single" w:sz="4" w:space="0" w:color="auto"/>
+            </w:tcBorders>
+          </w:tcPr>
+          <w:p>
+            <w:pPr>
+              <w:spacing w:line="276" w:lineRule="auto"/>
+              <w:ind w:firstLine="420"/>
+            </w:pPr>
+          </w:p>
+        </w:tc>
+        <w:tc>
+          <w:tcPr>
+            <w:tcW w:w="3491" w:type="dxa"/>
+            <w:tcBorders>
+              <w:top w:val="single" w:sz="4" w:space="0" w:color="auto"/>
+              <w:left w:val="single" w:sz="4" w:space="0" w:color="auto"/>
+              <w:bottom w:val="single" w:sz="4" w:space="0" w:color="auto"/>
+              <w:right w:val="single" w:sz="4" w:space="0" w:color="auto"/>
+            </w:tcBorders>
+            <w:tcMar>
+              <w:top w:w="15" w:type="dxa"/>
+              <w:left w:w="15" w:type="dxa"/>
+              <w:bottom w:w="0" w:type="dxa"/>
+              <w:right w:w="15" w:type="dxa"/>
+            </w:tcMar>
+          </w:tcPr>
+          <w:p>
+            <w:pPr>
+              <w:spacing w:line="276" w:lineRule="auto"/>
+              <w:ind w:firstLine="420"/>
+            </w:pPr>
+            <w:r>
+              <w:rPr>
+                <w:rFonts w:hint="eastAsia"/>
+              </w:rPr>
+              <w:t>正常进入</w:t>
+            </w:r>
+            <w:r>
+              <w:rPr>
+                <w:rFonts w:hint="eastAsia"/>
+              </w:rPr>
+              <w:t>“日历详情”</w:t>
+            </w:r>
+            <w:r>
+              <w:rPr>
+                <w:rFonts w:hint="eastAsia"/>
+              </w:rPr>
+              <w:t>界面</w:t>
+            </w:r>
+          </w:p>
+        </w:tc>
+      </w:tr>
+      <w:tr>
+        <w:trPr>
+          <w:cantSplit/>
+          <w:trHeight w:val="382"/>
+        </w:trPr>
+        <w:tc>
+          <w:tcPr>
+            <w:tcW w:w="1545" w:type="dxa"/>
+            <w:tcBorders>
+              <w:top w:val="single" w:sz="4" w:space="0" w:color="auto"/>
+              <w:left w:val="single" w:sz="4" w:space="0" w:color="auto"/>
+              <w:bottom w:val="single" w:sz="4" w:space="0" w:color="auto"/>
+              <w:right w:val="single" w:sz="4" w:space="0" w:color="auto"/>
+            </w:tcBorders>
+            <w:tcMar>
+              <w:top w:w="15" w:type="dxa"/>
+              <w:left w:w="15" w:type="dxa"/>
+              <w:bottom w:w="0" w:type="dxa"/>
+              <w:right w:w="15" w:type="dxa"/>
+            </w:tcMar>
+          </w:tcPr>
+          <w:p>
+            <w:pPr>
+              <w:spacing w:line="276" w:lineRule="auto"/>
+              <w:ind w:firstLine="420"/>
+            </w:pPr>
+            <w:r>
+              <w:rPr>
+                <w:rFonts w:hint="eastAsia"/>
+              </w:rPr>
+              <w:lastRenderedPageBreak/>
+              <w:t>3</w:t>
+            </w:r>
+          </w:p>
+        </w:tc>
+        <w:tc>
+          <w:tcPr>
+            <w:tcW w:w="1335" w:type="dxa"/>
+            <w:tcBorders>
+              <w:top w:val="single" w:sz="4" w:space="0" w:color="auto"/>
+              <w:left w:val="single" w:sz="4" w:space="0" w:color="auto"/>
+              <w:bottom w:val="single" w:sz="4" w:space="0" w:color="auto"/>
+              <w:right w:val="single" w:sz="4" w:space="0" w:color="auto"/>
+            </w:tcBorders>
+            <w:tcMar>
+              <w:top w:w="15" w:type="dxa"/>
+              <w:left w:w="15" w:type="dxa"/>
+              <w:bottom w:w="0" w:type="dxa"/>
+              <w:right w:w="15" w:type="dxa"/>
+            </w:tcMar>
+          </w:tcPr>
+          <w:p>
+            <w:pPr>
+              <w:spacing w:line="276" w:lineRule="auto"/>
+              <w:ind w:firstLine="420"/>
+            </w:pPr>
+            <w:r>
+              <w:rPr>
+                <w:rFonts w:hint="eastAsia"/>
+              </w:rPr>
+              <w:t>2</w:t>
+            </w:r>
+          </w:p>
+        </w:tc>
+        <w:tc>
+          <w:tcPr>
+            <w:tcW w:w="1265" w:type="dxa"/>
+            <w:tcBorders>
+              <w:top w:val="single" w:sz="4" w:space="0" w:color="auto"/>
+              <w:left w:val="single" w:sz="4" w:space="0" w:color="auto"/>
+              <w:bottom w:val="single" w:sz="4" w:space="0" w:color="auto"/>
+              <w:right w:val="single" w:sz="4" w:space="0" w:color="auto"/>
+            </w:tcBorders>
+          </w:tcPr>
+          <w:p>
+            <w:pPr>
+              <w:spacing w:line="276" w:lineRule="auto"/>
+              <w:ind w:firstLine="420"/>
+            </w:pPr>
+            <w:r>
+              <w:rPr>
+                <w:rFonts w:hint="eastAsia"/>
+              </w:rPr>
+              <w:t>管理“日历详情”界面中的任务</w:t>
+            </w:r>
+          </w:p>
+        </w:tc>
+        <w:tc>
+          <w:tcPr>
+            <w:tcW w:w="3383" w:type="dxa"/>
+            <w:gridSpan w:val="3"/>
+            <w:tcBorders>
+              <w:top w:val="single" w:sz="4" w:space="0" w:color="auto"/>
+              <w:left w:val="single" w:sz="4" w:space="0" w:color="auto"/>
+              <w:bottom w:val="single" w:sz="4" w:space="0" w:color="auto"/>
+              <w:right w:val="single" w:sz="4" w:space="0" w:color="auto"/>
+            </w:tcBorders>
+            <w:tcMar>
+              <w:top w:w="15" w:type="dxa"/>
+              <w:left w:w="15" w:type="dxa"/>
+              <w:bottom w:w="0" w:type="dxa"/>
+              <w:right w:w="15" w:type="dxa"/>
+            </w:tcMar>
+          </w:tcPr>
+          <w:p>
+            <w:pPr>
+              <w:spacing w:line="276" w:lineRule="auto"/>
+              <w:ind w:firstLine="420"/>
+            </w:pPr>
+            <w:r>
+              <w:rPr>
+                <w:rFonts w:hint="eastAsia"/>
+              </w:rPr>
+              <w:t>1</w:t>
+            </w:r>
+            <w:r>
+              <w:rPr>
+                <w:rFonts w:hint="eastAsia"/>
+              </w:rPr>
+              <w:t>、</w:t>
+            </w:r>
+            <w:r>
+              <w:rPr>
+                <w:rFonts w:hint="eastAsia"/>
+              </w:rPr>
+              <w:t>长按“日历详情”界面的任务</w:t>
+            </w:r>
+          </w:p>
+        </w:tc>
+        <w:tc>
+          <w:tcPr>
+            <w:tcW w:w="1701" w:type="dxa"/>
+            <w:tcBorders>
+              <w:top w:val="single" w:sz="4" w:space="0" w:color="auto"/>
+              <w:left w:val="single" w:sz="4" w:space="0" w:color="auto"/>
+              <w:bottom w:val="single" w:sz="4" w:space="0" w:color="auto"/>
+              <w:right w:val="single" w:sz="4" w:space="0" w:color="auto"/>
+            </w:tcBorders>
+          </w:tcPr>
+          <w:p>
+            <w:pPr>
+              <w:spacing w:line="276" w:lineRule="auto"/>
+              <w:ind w:firstLine="420"/>
+            </w:pPr>
+          </w:p>
+        </w:tc>
+        <w:tc>
+          <w:tcPr>
+            <w:tcW w:w="3491" w:type="dxa"/>
+            <w:tcBorders>
+              <w:top w:val="single" w:sz="4" w:space="0" w:color="auto"/>
+              <w:left w:val="single" w:sz="4" w:space="0" w:color="auto"/>
+              <w:bottom w:val="single" w:sz="4" w:space="0" w:color="auto"/>
+              <w:right w:val="single" w:sz="4" w:space="0" w:color="auto"/>
+            </w:tcBorders>
+            <w:tcMar>
+              <w:top w:w="15" w:type="dxa"/>
+              <w:left w:w="15" w:type="dxa"/>
+              <w:bottom w:w="0" w:type="dxa"/>
+              <w:right w:w="15" w:type="dxa"/>
+            </w:tcMar>
+          </w:tcPr>
+          <w:p>
+            <w:pPr>
+              <w:spacing w:line="276" w:lineRule="auto"/>
+              <w:ind w:firstLineChars="95" w:firstLine="199"/>
+            </w:pPr>
+            <w:r>
+              <w:rPr>
+                <w:rFonts w:hint="eastAsia"/>
+              </w:rPr>
+              <w:t>跳转到</w:t>
+            </w:r>
+            <w:r>
+              <w:rPr>
+                <w:rFonts w:hint="eastAsia"/>
+              </w:rPr>
+              <w:t>“日历详情”界面中</w:t>
+            </w:r>
+            <w:r>
+              <w:rPr>
+                <w:rFonts w:hint="eastAsia"/>
+              </w:rPr>
+              <w:t>的任务管理页面</w:t>
+            </w:r>
+          </w:p>
+        </w:tc>
+      </w:tr>
+      <w:tr>
+        <w:trPr>
+          <w:cantSplit/>
+          <w:trHeight w:val="382"/>
+        </w:trPr>
+        <w:tc>
+          <w:tcPr>
+            <w:tcW w:w="1545" w:type="dxa"/>
+            <w:tcBorders>
+              <w:top w:val="single" w:sz="4" w:space="0" w:color="auto"/>
+              <w:left w:val="single" w:sz="4" w:space="0" w:color="auto"/>
+              <w:bottom w:val="single" w:sz="4" w:space="0" w:color="auto"/>
+              <w:right w:val="single" w:sz="4" w:space="0" w:color="auto"/>
+            </w:tcBorders>
+            <w:tcMar>
+              <w:top w:w="15" w:type="dxa"/>
+              <w:left w:w="15" w:type="dxa"/>
+              <w:bottom w:w="0" w:type="dxa"/>
+              <w:right w:w="15" w:type="dxa"/>
+            </w:tcMar>
+          </w:tcPr>
+          <w:p>
+            <w:pPr>
+              <w:spacing w:line="276" w:lineRule="auto"/>
+              <w:ind w:firstLine="420"/>
+            </w:pPr>
+            <w:r>
+              <w:rPr>
+                <w:rFonts w:hint="eastAsia"/>
+              </w:rPr>
+              <w:t>4</w:t>
+            </w:r>
+          </w:p>
+        </w:tc>
+        <w:tc>
+          <w:tcPr>
+            <w:tcW w:w="1335" w:type="dxa"/>
+            <w:tcBorders>
+              <w:top w:val="single" w:sz="4" w:space="0" w:color="auto"/>
+              <w:left w:val="single" w:sz="4" w:space="0" w:color="auto"/>
+              <w:bottom w:val="single" w:sz="4" w:space="0" w:color="auto"/>
+              <w:right w:val="single" w:sz="4" w:space="0" w:color="auto"/>
+            </w:tcBorders>
+            <w:tcMar>
+              <w:top w:w="15" w:type="dxa"/>
+              <w:left w:w="15" w:type="dxa"/>
+              <w:bottom w:w="0" w:type="dxa"/>
+              <w:right w:w="15" w:type="dxa"/>
+            </w:tcMar>
+          </w:tcPr>
+          <w:p>
+            <w:pPr>
+              <w:spacing w:line="276" w:lineRule="auto"/>
+              <w:ind w:firstLine="420"/>
+            </w:pPr>
+            <w:r>
+              <w:t>3</w:t>
+            </w:r>
+          </w:p>
+        </w:tc>
+        <w:tc>
+          <w:tcPr>
+            <w:tcW w:w="1265" w:type="dxa"/>
+            <w:tcBorders>
+              <w:top w:val="single" w:sz="4" w:space="0" w:color="auto"/>
+              <w:left w:val="single" w:sz="4" w:space="0" w:color="auto"/>
+              <w:bottom w:val="single" w:sz="4" w:space="0" w:color="auto"/>
+              <w:right w:val="single" w:sz="4" w:space="0" w:color="auto"/>
+            </w:tcBorders>
+          </w:tcPr>
+          <w:p>
+            <w:pPr>
+              <w:spacing w:line="276" w:lineRule="auto"/>
+              <w:ind w:firstLine="420"/>
+            </w:pPr>
+            <w:r>
+              <w:rPr>
+                <w:rFonts w:hint="eastAsia"/>
+              </w:rPr>
+              <w:t>删除“日历详情”界面的任务</w:t>
+            </w:r>
+          </w:p>
+        </w:tc>
+        <w:tc>
+          <w:tcPr>
+            <w:tcW w:w="3383" w:type="dxa"/>
+            <w:gridSpan w:val="3"/>
+            <w:tcBorders>
+              <w:top w:val="single" w:sz="4" w:space="0" w:color="auto"/>
+              <w:left w:val="single" w:sz="4" w:space="0" w:color="auto"/>
+              <w:bottom w:val="single" w:sz="4" w:space="0" w:color="auto"/>
+              <w:right w:val="single" w:sz="4" w:space="0" w:color="auto"/>
+            </w:tcBorders>
+            <w:tcMar>
+              <w:top w:w="15" w:type="dxa"/>
+              <w:left w:w="15" w:type="dxa"/>
+              <w:bottom w:w="0" w:type="dxa"/>
+              <w:right w:w="15" w:type="dxa"/>
+            </w:tcMar>
+          </w:tcPr>
+          <w:p>
+            <w:pPr>
+              <w:spacing w:line="276" w:lineRule="auto"/>
+              <w:ind w:firstLine="420"/>
+            </w:pPr>
+            <w:r>
+              <w:rPr>
+                <w:rFonts w:hint="eastAsia"/>
+              </w:rPr>
+              <w:t>1</w:t>
+            </w:r>
+            <w:r>
+              <w:rPr>
+                <w:rFonts w:hint="eastAsia"/>
+              </w:rPr>
+              <w:t>、</w:t>
+            </w:r>
+            <w:r>
+              <w:rPr>
+                <w:rFonts w:hint="eastAsia"/>
+              </w:rPr>
+              <w:t>在任务管理界面选择需要删除的任务，并点击删除按钮</w:t>
+            </w:r>
+          </w:p>
+        </w:tc>
+        <w:tc>
+          <w:tcPr>
+            <w:tcW w:w="1701" w:type="dxa"/>
+            <w:tcBorders>
+              <w:top w:val="single" w:sz="4" w:space="0" w:color="auto"/>
+              <w:left w:val="single" w:sz="4" w:space="0" w:color="auto"/>
+              <w:bottom w:val="single" w:sz="4" w:space="0" w:color="auto"/>
+              <w:right w:val="single" w:sz="4" w:space="0" w:color="auto"/>
+            </w:tcBorders>
+          </w:tcPr>
+          <w:p>
+            <w:pPr>
+              <w:spacing w:line="276" w:lineRule="auto"/>
+              <w:ind w:firstLine="420"/>
+            </w:pPr>
+          </w:p>
+        </w:tc>
+        <w:tc>
+          <w:tcPr>
+            <w:tcW w:w="3491" w:type="dxa"/>
+            <w:tcBorders>
+              <w:top w:val="single" w:sz="4" w:space="0" w:color="auto"/>
+              <w:left w:val="single" w:sz="4" w:space="0" w:color="auto"/>
+              <w:bottom w:val="single" w:sz="4" w:space="0" w:color="auto"/>
+              <w:right w:val="single" w:sz="4" w:space="0" w:color="auto"/>
+            </w:tcBorders>
+            <w:tcMar>
+              <w:top w:w="15" w:type="dxa"/>
+              <w:left w:w="15" w:type="dxa"/>
+              <w:bottom w:w="0" w:type="dxa"/>
+              <w:right w:w="15" w:type="dxa"/>
+            </w:tcMar>
+          </w:tcPr>
+          <w:p>
+            <w:pPr>
+              <w:spacing w:line="276" w:lineRule="auto"/>
+              <w:ind w:firstLine="420"/>
+              <w:rPr>
+                <w:rFonts w:asciiTheme="minorEastAsia" w:hAnsiTheme="minorEastAsia"/>
+              </w:rPr>
+            </w:pPr>
+            <w:r>
+              <w:rPr>
+                <w:rFonts w:ascii="宋体" w:eastAsia="宋体" w:hAnsi="宋体" w:cs="Times New Roman" w:hint="eastAsia"/>
+                <w:szCs w:val="24"/>
+              </w:rPr>
+              <w:t>被选中的任务消失</w:t>
+            </w:r>
+          </w:p>
+        </w:tc>
+      </w:tr>
+      <w:tr>
+        <w:trPr>
+          <w:cantSplit/>
+          <w:trHeight w:val="382"/>
+        </w:trPr>
+        <w:tc>
+          <w:tcPr>
+            <w:tcW w:w="1545" w:type="dxa"/>
+            <w:tcBorders>
+              <w:top w:val="single" w:sz="4" w:space="0" w:color="auto"/>
+              <w:left w:val="single" w:sz="4" w:space="0" w:color="auto"/>
+              <w:bottom w:val="single" w:sz="4" w:space="0" w:color="auto"/>
+              <w:right w:val="single" w:sz="4" w:space="0" w:color="auto"/>
+            </w:tcBorders>
+            <w:tcMar>
+              <w:top w:w="15" w:type="dxa"/>
+              <w:left w:w="15" w:type="dxa"/>
+              <w:bottom w:w="0" w:type="dxa"/>
+              <w:right w:w="15" w:type="dxa"/>
+            </w:tcMar>
+          </w:tcPr>
+          <w:p>
+            <w:pPr>
+              <w:spacing w:line="276" w:lineRule="auto"/>
+              <w:ind w:firstLine="420"/>
+            </w:pPr>
+            <w:r>
+              <w:rPr>
+                <w:rFonts w:hint="eastAsia"/>
+              </w:rPr>
+              <w:t>5</w:t>
+            </w:r>
+          </w:p>
+        </w:tc>
+        <w:tc>
+          <w:tcPr>
+            <w:tcW w:w="1335" w:type="dxa"/>
+            <w:tcBorders>
+              <w:top w:val="single" w:sz="4" w:space="0" w:color="auto"/>
+              <w:left w:val="single" w:sz="4" w:space="0" w:color="auto"/>
+              <w:bottom w:val="single" w:sz="4" w:space="0" w:color="auto"/>
+              <w:right w:val="single" w:sz="4" w:space="0" w:color="auto"/>
+            </w:tcBorders>
+            <w:tcMar>
+              <w:top w:w="15" w:type="dxa"/>
+              <w:left w:w="15" w:type="dxa"/>
+              <w:bottom w:w="0" w:type="dxa"/>
+              <w:right w:w="15" w:type="dxa"/>
+            </w:tcMar>
+          </w:tcPr>
+          <w:p>
+            <w:pPr>
+              <w:spacing w:line="276" w:lineRule="auto"/>
+              <w:ind w:firstLine="420"/>
+            </w:pPr>
+            <w:r>
+              <w:t>3</w:t>
+            </w:r>
+          </w:p>
+        </w:tc>
+        <w:tc>
+          <w:tcPr>
+            <w:tcW w:w="1265" w:type="dxa"/>
+            <w:tcBorders>
+              <w:top w:val="single" w:sz="4" w:space="0" w:color="auto"/>
+              <w:left w:val="single" w:sz="4" w:space="0" w:color="auto"/>
+              <w:bottom w:val="single" w:sz="4" w:space="0" w:color="auto"/>
+              <w:right w:val="single" w:sz="4" w:space="0" w:color="auto"/>
+            </w:tcBorders>
+          </w:tcPr>
+          <w:p>
+            <w:pPr>
+              <w:spacing w:line="276" w:lineRule="auto"/>
+              <w:ind w:firstLine="420"/>
+            </w:pPr>
+            <w:r>
+              <w:rPr>
+                <w:rFonts w:hint="eastAsia"/>
+              </w:rPr>
+              <w:t>添加“日历详情”界面的任务</w:t>
+            </w:r>
+          </w:p>
+        </w:tc>
+        <w:tc>
+          <w:tcPr>
+            <w:tcW w:w="3383" w:type="dxa"/>
+            <w:gridSpan w:val="3"/>
+            <w:tcBorders>
+              <w:top w:val="single" w:sz="4" w:space="0" w:color="auto"/>
+              <w:left w:val="single" w:sz="4" w:space="0" w:color="auto"/>
+              <w:bottom w:val="single" w:sz="4" w:space="0" w:color="auto"/>
+              <w:right w:val="single" w:sz="4" w:space="0" w:color="auto"/>
+            </w:tcBorders>
+            <w:tcMar>
+              <w:top w:w="15" w:type="dxa"/>
+              <w:left w:w="15" w:type="dxa"/>
+              <w:bottom w:w="0" w:type="dxa"/>
+              <w:right w:w="15" w:type="dxa"/>
+            </w:tcMar>
+          </w:tcPr>
+          <w:p>
+            <w:pPr>
+              <w:spacing w:line="276" w:lineRule="auto"/>
+              <w:ind w:firstLine="420"/>
+            </w:pPr>
+            <w:r>
+              <w:rPr>
+                <w:rFonts w:hint="eastAsia"/>
+              </w:rPr>
+              <w:t>1</w:t>
+            </w:r>
+            <w:r>
+              <w:rPr>
+                <w:rFonts w:hint="eastAsia"/>
+              </w:rPr>
+              <w:t>、</w:t>
+            </w:r>
+            <w:r>
+              <w:rPr>
+                <w:rFonts w:hint="eastAsia"/>
+              </w:rPr>
+              <w:t>在任务管理界面</w:t>
+            </w:r>
+            <w:r>
+              <w:rPr>
+                <w:rFonts w:hint="eastAsia"/>
+              </w:rPr>
+              <w:t>中点击加号，添加任务详情</w:t>
+            </w:r>
+          </w:p>
+        </w:tc>
+        <w:tc>
+          <w:tcPr>
+            <w:tcW w:w="1701" w:type="dxa"/>
+            <w:tcBorders>
+              <w:top w:val="single" w:sz="4" w:space="0" w:color="auto"/>
+              <w:left w:val="single" w:sz="4" w:space="0" w:color="auto"/>
+              <w:bottom w:val="single" w:sz="4" w:space="0" w:color="auto"/>
+              <w:right w:val="single" w:sz="4" w:space="0" w:color="auto"/>
+            </w:tcBorders>
+          </w:tcPr>
+          <w:p>
+            <w:pPr>
+              <w:spacing w:line="276" w:lineRule="auto"/>
+              <w:ind w:firstLine="420"/>
+            </w:pPr>
+          </w:p>
+        </w:tc>
+        <w:tc>
+          <w:tcPr>
+            <w:tcW w:w="3491" w:type="dxa"/>
+            <w:tcBorders>
+              <w:top w:val="single" w:sz="4" w:space="0" w:color="auto"/>
+              <w:left w:val="single" w:sz="4" w:space="0" w:color="auto"/>
+              <w:bottom w:val="single" w:sz="4" w:space="0" w:color="auto"/>
+              <w:right w:val="single" w:sz="4" w:space="0" w:color="auto"/>
+            </w:tcBorders>
+            <w:tcMar>
+              <w:top w:w="15" w:type="dxa"/>
+              <w:left w:w="15" w:type="dxa"/>
+              <w:bottom w:w="0" w:type="dxa"/>
+              <w:right w:w="15" w:type="dxa"/>
+            </w:tcMar>
+          </w:tcPr>
+          <w:p>
+            <w:pPr>
+              <w:spacing w:line="276" w:lineRule="auto"/>
+              <w:ind w:firstLine="420"/>
+              <w:rPr>
+                <w:rFonts w:asciiTheme="minorEastAsia" w:hAnsiTheme="minorEastAsia"/>
+                <w:szCs w:val="24"/>
+              </w:rPr>
+            </w:pPr>
+            <w:r>
+              <w:rPr>
+                <w:rFonts w:hint="eastAsia"/>
+              </w:rPr>
+              <w:t>界面中出现刚才添加的任务</w:t>
+            </w:r>
+          </w:p>
+        </w:tc>
+      </w:tr>
+      <w:tr>
+        <w:trPr>
+          <w:cantSplit/>
+          <w:trHeight w:val="382"/>
+        </w:trPr>
+        <w:tc>
+          <w:tcPr>
+            <w:tcW w:w="1545" w:type="dxa"/>
+            <w:tcBorders>
+              <w:top w:val="single" w:sz="4" w:space="0" w:color="auto"/>
+              <w:left w:val="single" w:sz="4" w:space="0" w:color="auto"/>
+              <w:bottom w:val="single" w:sz="4" w:space="0" w:color="auto"/>
+              <w:right w:val="single" w:sz="4" w:space="0" w:color="auto"/>
+            </w:tcBorders>
+            <w:tcMar>
+              <w:top w:w="15" w:type="dxa"/>
+              <w:left w:w="15" w:type="dxa"/>
+              <w:bottom w:w="0" w:type="dxa"/>
+              <w:right w:w="15" w:type="dxa"/>
+            </w:tcMar>
+          </w:tcPr>
+          <w:p>
+            <w:pPr>
+              <w:spacing w:line="276" w:lineRule="auto"/>
+              <w:ind w:firstLine="420"/>
+            </w:pPr>
+            <w:r>
+              <w:rPr>
+                <w:rFonts w:hint="eastAsia"/>
+              </w:rPr>
+              <w:t>6</w:t>
+            </w:r>
+          </w:p>
+        </w:tc>
+        <w:tc>
+          <w:tcPr>
+            <w:tcW w:w="1335" w:type="dxa"/>
+            <w:tcBorders>
+              <w:top w:val="single" w:sz="4" w:space="0" w:color="auto"/>
+              <w:left w:val="single" w:sz="4" w:space="0" w:color="auto"/>
+              <w:bottom w:val="single" w:sz="4" w:space="0" w:color="auto"/>
+              <w:right w:val="single" w:sz="4" w:space="0" w:color="auto"/>
+            </w:tcBorders>
+            <w:tcMar>
+              <w:top w:w="15" w:type="dxa"/>
+              <w:left w:w="15" w:type="dxa"/>
+              <w:bottom w:w="0" w:type="dxa"/>
+              <w:right w:w="15" w:type="dxa"/>
+            </w:tcMar>
+          </w:tcPr>
+          <w:p>
+            <w:pPr>
+              <w:spacing w:line="276" w:lineRule="auto"/>
+              <w:ind w:firstLine="420"/>
+            </w:pPr>
+            <w:r>
+              <w:t>3</w:t>
+            </w:r>
+          </w:p>
+        </w:tc>
+        <w:tc>
+          <w:tcPr>
+            <w:tcW w:w="1265" w:type="dxa"/>
+            <w:tcBorders>
+              <w:top w:val="single" w:sz="4" w:space="0" w:color="auto"/>
+              <w:left w:val="single" w:sz="4" w:space="0" w:color="auto"/>
+              <w:bottom w:val="single" w:sz="4" w:space="0" w:color="auto"/>
+              <w:right w:val="single" w:sz="4" w:space="0" w:color="auto"/>
+            </w:tcBorders>
+          </w:tcPr>
+          <w:p>
+            <w:pPr>
+              <w:spacing w:line="276" w:lineRule="auto"/>
+              <w:ind w:firstLine="420"/>
+            </w:pPr>
+            <w:r>
+              <w:rPr>
+                <w:rFonts w:hint="eastAsia"/>
+              </w:rPr>
+              <w:t>退出任务管理界面</w:t>
+            </w:r>
+          </w:p>
+        </w:tc>
+        <w:tc>
+          <w:tcPr>
+            <w:tcW w:w="3383" w:type="dxa"/>
+            <w:gridSpan w:val="3"/>
+            <w:tcBorders>
+              <w:top w:val="single" w:sz="4" w:space="0" w:color="auto"/>
+              <w:left w:val="single" w:sz="4" w:space="0" w:color="auto"/>
+              <w:bottom w:val="single" w:sz="4" w:space="0" w:color="auto"/>
+              <w:right w:val="single" w:sz="4" w:space="0" w:color="auto"/>
+            </w:tcBorders>
+            <w:tcMar>
+              <w:top w:w="15" w:type="dxa"/>
+              <w:left w:w="15" w:type="dxa"/>
+              <w:bottom w:w="0" w:type="dxa"/>
+              <w:right w:w="15" w:type="dxa"/>
+            </w:tcMar>
+          </w:tcPr>
+          <w:p>
+            <w:pPr>
+              <w:pStyle w:val="a7"/>
+              <w:numPr>
+                <w:ilvl w:val="0"/>
+                <w:numId w:val="33"/>
+              </w:numPr>
+              <w:spacing w:line="276" w:lineRule="auto"/>
+              <w:ind w:firstLineChars="0"/>
+              <w:rPr>
+                <w:rFonts w:hint="eastAsia"/>
+              </w:rPr>
+            </w:pPr>
+            <w:r>
+              <w:rPr>
+                <w:rFonts w:hint="eastAsia"/>
+              </w:rPr>
+              <w:t>在任务管理界面中点击返回键</w:t>
+            </w:r>
+          </w:p>
+        </w:tc>
+        <w:tc>
+          <w:tcPr>
+            <w:tcW w:w="1701" w:type="dxa"/>
+            <w:tcBorders>
+              <w:top w:val="single" w:sz="4" w:space="0" w:color="auto"/>
+              <w:left w:val="single" w:sz="4" w:space="0" w:color="auto"/>
+              <w:bottom w:val="single" w:sz="4" w:space="0" w:color="auto"/>
+              <w:right w:val="single" w:sz="4" w:space="0" w:color="auto"/>
+            </w:tcBorders>
+          </w:tcPr>
+          <w:p>
+            <w:pPr>
+              <w:spacing w:line="276" w:lineRule="auto"/>
+              <w:ind w:firstLine="420"/>
+            </w:pPr>
+          </w:p>
+        </w:tc>
+        <w:tc>
+          <w:tcPr>
+            <w:tcW w:w="3491" w:type="dxa"/>
+            <w:tcBorders>
+              <w:top w:val="single" w:sz="4" w:space="0" w:color="auto"/>
+              <w:left w:val="single" w:sz="4" w:space="0" w:color="auto"/>
+              <w:bottom w:val="single" w:sz="4" w:space="0" w:color="auto"/>
+              <w:right w:val="single" w:sz="4" w:space="0" w:color="auto"/>
+            </w:tcBorders>
+            <w:tcMar>
+              <w:top w:w="15" w:type="dxa"/>
+              <w:left w:w="15" w:type="dxa"/>
+              <w:bottom w:w="0" w:type="dxa"/>
+              <w:right w:w="15" w:type="dxa"/>
+            </w:tcMar>
+          </w:tcPr>
+          <w:p>
+            <w:pPr>
+              <w:spacing w:line="276" w:lineRule="auto"/>
+              <w:ind w:firstLine="420"/>
+            </w:pPr>
+            <w:r>
+              <w:rPr>
+                <w:rFonts w:hint="eastAsia"/>
+              </w:rPr>
+              <w:t>界面退出到日历的原始界面</w:t>
+            </w:r>
+          </w:p>
+        </w:tc>
+      </w:tr>
+    </w:tbl>
+    <w:tbl>
+      <w:tblPr>
+        <w:tblStyle w:val="a"/>
+        <w:tblW w:w="12720" w:type="dxa"/>
+        <w:tblBorders>
+          <w:top w:val="single" w:sz="4" w:space="0" w:color="auto"/>
+          <w:left w:val="single" w:sz="4" w:space="0" w:color="auto"/>
+          <w:bottom w:val="single" w:sz="4" w:space="0" w:color="auto"/>
+          <w:right w:val="single" w:sz="4" w:space="0" w:color="auto"/>
+          <w:insideH w:val="single" w:sz="4" w:space="0" w:color="auto"/>
+          <w:insideV w:val="single" w:sz="4" w:space="0" w:color="auto"/>
+        </w:tblBorders>
+        <w:tblLayout w:type="fixed"/>
+        <w:tblCellMar>
+          <w:left w:w="0" w:type="dxa"/>
+          <w:right w:w="0" w:type="dxa"/>
+        </w:tblCellMar>
+        <w:tblLook w:val="0000" w:firstRow="0" w:lastRow="0" w:firstColumn="0" w:lastColumn="0" w:noHBand="0" w:noVBand="0"/>
+      </w:tblPr>
+      <w:tblGrid>
+        <w:gridCol w:w="1545"/>
+        <w:gridCol w:w="1335"/>
+        <w:gridCol w:w="1265"/>
+        <w:gridCol w:w="3383"/>
+        <w:gridCol w:w="1701"/>
+        <w:gridCol w:w="3491"/>
+      </w:tblGrid>
+      <w:tr>
+        <w:trPr>
+          <w:cantSplit/>
+          <w:trHeight w:val="382"/>
+        </w:trPr>
+        <w:tc>
+          <w:tcPr>
+            <w:tcW w:w="1545" w:type="dxa"/>
             <w:tcBorders>
               <w:top w:val="single" w:sz="4" w:space="0" w:color="auto"/>
               <w:left w:val="single" w:sz="4" w:space="0" w:color="auto"/>
@@ -9883,6 +11414,35 @@
         </w:tc>
         <w:tc>
           <w:tcPr>
+            <w:tcW w:w="1335" w:type="dxa"/>
+            <w:tcBorders>
+              <w:top w:val="single" w:sz="4" w:space="0" w:color="auto"/>
+              <w:left w:val="single" w:sz="4" w:space="0" w:color="auto"/>
+              <w:bottom w:val="single" w:sz="4" w:space="0" w:color="auto"/>
+              <w:right w:val="single" w:sz="4" w:space="0" w:color="auto"/>
+            </w:tcBorders>
+            <w:tcMar>
+              <w:top w:w="15" w:type="dxa"/>
+              <w:left w:w="15" w:type="dxa"/>
+              <w:bottom w:w="0" w:type="dxa"/>
+              <w:right w:w="15" w:type="dxa"/>
+            </w:tcMar>
+          </w:tcPr>
+          <w:p>
+            <w:pPr>
+              <w:spacing w:line="276" w:lineRule="auto"/>
+              <w:ind w:firstLine="420"/>
+            </w:pPr>
+            <w:r>
+              <w:rPr>
+                <w:rFonts w:hint="eastAsia"/>
+              </w:rPr>
+              <w:t>1</w:t>
+            </w:r>
+          </w:p>
+        </w:tc>
+        <w:tc>
+          <w:tcPr>
             <w:tcW w:w="1265" w:type="dxa"/>
             <w:tcBorders>
               <w:top w:val="single" w:sz="4" w:space="0" w:color="auto"/>
@@ -9900,7 +11460,7 @@
               <w:rPr>
                 <w:rFonts w:hint="eastAsia"/>
               </w:rPr>
-              <w:t>点击取消，退回上一个界面</w:t>
+              <w:t>在日历中实现跳转日期</w:t>
             </w:r>
           </w:p>
         </w:tc>
@@ -9922,20 +11482,207 @@
           </w:tcPr>
           <w:p>
             <w:pPr>
+              <w:pStyle w:val="a7"/>
+              <w:numPr>
+                <w:ilvl w:val="0"/>
+                <w:numId w:val="33"/>
+              </w:numPr>
+              <w:spacing w:line="276" w:lineRule="auto"/>
+              <w:ind w:firstLineChars="0"/>
+            </w:pPr>
+            <w:r>
+              <w:rPr>
+                <w:rFonts w:hint="eastAsia"/>
+              </w:rPr>
+              <w:t>点击日历的下拉箭头</w:t>
+            </w:r>
+          </w:p>
+          <w:p>
+            <w:pPr>
+              <w:pStyle w:val="a7"/>
+              <w:numPr>
+                <w:ilvl w:val="0"/>
+                <w:numId w:val="33"/>
+              </w:numPr>
+              <w:spacing w:line="276" w:lineRule="auto"/>
+              <w:ind w:firstLineChars="0"/>
+              <w:rPr>
+                <w:rFonts w:hint="eastAsia"/>
+              </w:rPr>
+            </w:pPr>
+            <w:r>
+              <w:rPr>
+                <w:rFonts w:hint="eastAsia"/>
+              </w:rPr>
+              <w:t>在日历中选择想要跳转的日期并点击</w:t>
+            </w:r>
+          </w:p>
+        </w:tc>
+        <w:tc>
+          <w:tcPr>
+            <w:tcW w:w="1701" w:type="dxa"/>
+            <w:tcBorders>
+              <w:top w:val="single" w:sz="4" w:space="0" w:color="auto"/>
+              <w:left w:val="single" w:sz="4" w:space="0" w:color="auto"/>
+              <w:bottom w:val="single" w:sz="4" w:space="0" w:color="auto"/>
+              <w:right w:val="single" w:sz="4" w:space="0" w:color="auto"/>
+            </w:tcBorders>
+          </w:tcPr>
+          <w:p>
+            <w:pPr>
+              <w:spacing w:line="276" w:lineRule="auto"/>
+              <w:ind w:firstLine="420"/>
+            </w:pPr>
+          </w:p>
+        </w:tc>
+        <w:tc>
+          <w:tcPr>
+            <w:tcW w:w="3491" w:type="dxa"/>
+            <w:tcBorders>
+              <w:top w:val="single" w:sz="4" w:space="0" w:color="auto"/>
+              <w:left w:val="single" w:sz="4" w:space="0" w:color="auto"/>
+              <w:bottom w:val="single" w:sz="4" w:space="0" w:color="auto"/>
+              <w:right w:val="single" w:sz="4" w:space="0" w:color="auto"/>
+            </w:tcBorders>
+            <w:tcMar>
+              <w:top w:w="15" w:type="dxa"/>
+              <w:left w:w="15" w:type="dxa"/>
+              <w:bottom w:w="0" w:type="dxa"/>
+              <w:right w:w="15" w:type="dxa"/>
+            </w:tcMar>
+          </w:tcPr>
+          <w:p>
+            <w:pPr>
+              <w:spacing w:line="276" w:lineRule="auto"/>
+              <w:ind w:firstLine="420"/>
+            </w:pPr>
+            <w:r>
+              <w:rPr>
+                <w:rFonts w:hint="eastAsia"/>
+              </w:rPr>
+              <w:t>日历跳转到想要跳转的日期</w:t>
+            </w:r>
+          </w:p>
+        </w:tc>
+      </w:tr>
+      <w:tr>
+        <w:trPr>
+          <w:cantSplit/>
+          <w:trHeight w:val="382"/>
+        </w:trPr>
+        <w:tc>
+          <w:tcPr>
+            <w:tcW w:w="1545" w:type="dxa"/>
+            <w:tcBorders>
+              <w:top w:val="single" w:sz="4" w:space="0" w:color="auto"/>
+              <w:left w:val="single" w:sz="4" w:space="0" w:color="auto"/>
+              <w:bottom w:val="single" w:sz="4" w:space="0" w:color="auto"/>
+              <w:right w:val="single" w:sz="4" w:space="0" w:color="auto"/>
+            </w:tcBorders>
+            <w:tcMar>
+              <w:top w:w="15" w:type="dxa"/>
+              <w:left w:w="15" w:type="dxa"/>
+              <w:bottom w:w="0" w:type="dxa"/>
+              <w:right w:w="15" w:type="dxa"/>
+            </w:tcMar>
+          </w:tcPr>
+          <w:p>
+            <w:pPr>
+              <w:spacing w:line="276" w:lineRule="auto"/>
+              <w:ind w:firstLine="420"/>
+            </w:pPr>
+            <w:r>
+              <w:rPr>
+                <w:rFonts w:hint="eastAsia"/>
+              </w:rPr>
+              <w:t>8</w:t>
+            </w:r>
+          </w:p>
+        </w:tc>
+        <w:tc>
+          <w:tcPr>
+            <w:tcW w:w="1335" w:type="dxa"/>
+            <w:tcBorders>
+              <w:top w:val="single" w:sz="4" w:space="0" w:color="auto"/>
+              <w:left w:val="single" w:sz="4" w:space="0" w:color="auto"/>
+              <w:bottom w:val="single" w:sz="4" w:space="0" w:color="auto"/>
+              <w:right w:val="single" w:sz="4" w:space="0" w:color="auto"/>
+            </w:tcBorders>
+            <w:tcMar>
+              <w:top w:w="15" w:type="dxa"/>
+              <w:left w:w="15" w:type="dxa"/>
+              <w:bottom w:w="0" w:type="dxa"/>
+              <w:right w:w="15" w:type="dxa"/>
+            </w:tcMar>
+          </w:tcPr>
+          <w:p>
+            <w:pPr>
+              <w:spacing w:line="276" w:lineRule="auto"/>
+              <w:ind w:firstLine="420"/>
+            </w:pPr>
+            <w:r>
+              <w:rPr>
+                <w:rFonts w:hint="eastAsia"/>
+              </w:rPr>
+              <w:t>7</w:t>
+            </w:r>
+          </w:p>
+        </w:tc>
+        <w:tc>
+          <w:tcPr>
+            <w:tcW w:w="1265" w:type="dxa"/>
+            <w:tcBorders>
+              <w:top w:val="single" w:sz="4" w:space="0" w:color="auto"/>
+              <w:left w:val="single" w:sz="4" w:space="0" w:color="auto"/>
+              <w:bottom w:val="single" w:sz="4" w:space="0" w:color="auto"/>
+              <w:right w:val="single" w:sz="4" w:space="0" w:color="auto"/>
+            </w:tcBorders>
+          </w:tcPr>
+          <w:p>
+            <w:pPr>
+              <w:spacing w:line="276" w:lineRule="auto"/>
+              <w:ind w:firstLine="420"/>
+            </w:pPr>
+            <w:r>
+              <w:rPr>
+                <w:rFonts w:hint="eastAsia"/>
+              </w:rPr>
+              <w:t>切换日历的浏览模式</w:t>
+            </w:r>
+          </w:p>
+        </w:tc>
+        <w:tc>
+          <w:tcPr>
+            <w:tcW w:w="3383" w:type="dxa"/>
+            <w:tcBorders>
+              <w:top w:val="single" w:sz="4" w:space="0" w:color="auto"/>
+              <w:left w:val="single" w:sz="4" w:space="0" w:color="auto"/>
+              <w:bottom w:val="single" w:sz="4" w:space="0" w:color="auto"/>
+              <w:right w:val="single" w:sz="4" w:space="0" w:color="auto"/>
+            </w:tcBorders>
+            <w:tcMar>
+              <w:top w:w="15" w:type="dxa"/>
+              <w:left w:w="15" w:type="dxa"/>
+              <w:bottom w:w="0" w:type="dxa"/>
+              <w:right w:w="15" w:type="dxa"/>
+            </w:tcMar>
+          </w:tcPr>
+          <w:p>
+            <w:pPr>
               <w:spacing w:line="276" w:lineRule="auto"/>
               <w:ind w:firstLineChars="0" w:firstLine="420"/>
-            </w:pPr>
-            <w:r>
-              <w:rPr>
-                <w:rFonts w:hint="eastAsia"/>
-              </w:rPr>
+              <w:rPr>
+                <w:rFonts w:hint="eastAsia"/>
+              </w:rPr>
+            </w:pPr>
+            <w:r>
               <w:t>1</w:t>
             </w:r>
             <w:r>
               <w:rPr>
                 <w:rFonts w:hint="eastAsia"/>
               </w:rPr>
-              <w:t>、进入选择共享人界面后，点击取消</w:t>
+              <w:t>、在页面中点击“月”按钮</w:t>
             </w:r>
           </w:p>
         </w:tc>
@@ -9981,7 +11728,7 @@
               <w:rPr>
                 <w:rFonts w:hint="eastAsia"/>
               </w:rPr>
-              <w:t>退回上一个界面</w:t>
+              <w:t>日历变为另一种浏览模式</w:t>
             </w:r>
           </w:p>
         </w:tc>
@@ -9989,9 +11736,9 @@
     </w:tbl>
     <w:p>
       <w:pPr>
-        <w:pStyle w:val="a7"/>
-        <w:ind w:left="780" w:firstLineChars="0" w:firstLine="0"/>
+        <w:ind w:firstLineChars="0" w:firstLine="0"/>
         <w:rPr>
+          <w:rFonts w:hint="eastAsia"/>
           <w:b/>
           <w:sz w:val="36"/>
           <w:szCs w:val="36"/>
@@ -10315,6 +12062,95 @@
     </w:lvl>
   </w:abstractNum>
   <w:abstractNum w:abstractNumId="2" w15:restartNumberingAfterBreak="0">
+    <w:nsid w:val="02633DB5"/>
+    <w:multiLevelType w:val="hybridMultilevel"/>
+    <w:tmpl w:val="A3A6B4DC"/>
+    <w:lvl w:ilvl="0" w:tplc="DB4A4B7E">
+      <w:start w:val="1"/>
+      <w:numFmt w:val="decimal"/>
+      <w:lvlText w:val="%1、"/>
+      <w:lvlJc w:val="left"/>
+      <w:pPr>
+        <w:ind w:left="780" w:hanging="360"/>
+      </w:pPr>
+      <w:rPr>
+        <w:rFonts w:hint="default"/>
+      </w:rPr>
+    </w:lvl>
+    <w:lvl w:ilvl="1" w:tplc="04090019" w:tentative="1">
+      <w:start w:val="1"/>
+      <w:numFmt w:val="lowerLetter"/>
+      <w:lvlText w:val="%2)"/>
+      <w:lvlJc w:val="left"/>
+      <w:pPr>
+        <w:ind w:left="1260" w:hanging="420"/>
+      </w:pPr>
+    </w:lvl>
+    <w:lvl w:ilvl="2" w:tplc="0409001B" w:tentative="1">
+      <w:start w:val="1"/>
+      <w:numFmt w:val="lowerRoman"/>
+      <w:lvlText w:val="%3."/>
+      <w:lvlJc w:val="right"/>
+      <w:pPr>
+        <w:ind w:left="1680" w:hanging="420"/>
+      </w:pPr>
+    </w:lvl>
+    <w:lvl w:ilvl="3" w:tplc="0409000F" w:tentative="1">
+      <w:start w:val="1"/>
+      <w:numFmt w:val="decimal"/>
+      <w:lvlText w:val="%4."/>
+      <w:lvlJc w:val="left"/>
+      <w:pPr>
+        <w:ind w:left="2100" w:hanging="420"/>
+      </w:pPr>
+    </w:lvl>
+    <w:lvl w:ilvl="4" w:tplc="04090019" w:tentative="1">
+      <w:start w:val="1"/>
+      <w:numFmt w:val="lowerLetter"/>
+      <w:lvlText w:val="%5)"/>
+      <w:lvlJc w:val="left"/>
+      <w:pPr>
+        <w:ind w:left="2520" w:hanging="420"/>
+      </w:pPr>
+    </w:lvl>
+    <w:lvl w:ilvl="5" w:tplc="0409001B" w:tentative="1">
+      <w:start w:val="1"/>
+      <w:numFmt w:val="lowerRoman"/>
+      <w:lvlText w:val="%6."/>
+      <w:lvlJc w:val="right"/>
+      <w:pPr>
+        <w:ind w:left="2940" w:hanging="420"/>
+      </w:pPr>
+    </w:lvl>
+    <w:lvl w:ilvl="6" w:tplc="0409000F" w:tentative="1">
+      <w:start w:val="1"/>
+      <w:numFmt w:val="decimal"/>
+      <w:lvlText w:val="%7."/>
+      <w:lvlJc w:val="left"/>
+      <w:pPr>
+        <w:ind w:left="3360" w:hanging="420"/>
+      </w:pPr>
+    </w:lvl>
+    <w:lvl w:ilvl="7" w:tplc="04090019" w:tentative="1">
+      <w:start w:val="1"/>
+      <w:numFmt w:val="lowerLetter"/>
+      <w:lvlText w:val="%8)"/>
+      <w:lvlJc w:val="left"/>
+      <w:pPr>
+        <w:ind w:left="3780" w:hanging="420"/>
+      </w:pPr>
+    </w:lvl>
+    <w:lvl w:ilvl="8" w:tplc="0409001B" w:tentative="1">
+      <w:start w:val="1"/>
+      <w:numFmt w:val="lowerRoman"/>
+      <w:lvlText w:val="%9."/>
+      <w:lvlJc w:val="right"/>
+      <w:pPr>
+        <w:ind w:left="4200" w:hanging="420"/>
+      </w:pPr>
+    </w:lvl>
+  </w:abstractNum>
+  <w:abstractNum w:abstractNumId="3" w15:restartNumberingAfterBreak="0">
     <w:nsid w:val="04E501C5"/>
     <w:multiLevelType w:val="hybridMultilevel"/>
     <w:tmpl w:val="F99803D8"/>
@@ -10403,7 +12239,7 @@
       </w:pPr>
     </w:lvl>
   </w:abstractNum>
-  <w:abstractNum w:abstractNumId="3" w15:restartNumberingAfterBreak="0">
+  <w:abstractNum w:abstractNumId="4" w15:restartNumberingAfterBreak="0">
     <w:nsid w:val="06192C31"/>
     <w:multiLevelType w:val="hybridMultilevel"/>
     <w:tmpl w:val="A10E1EAE"/>
@@ -10492,7 +12328,7 @@
       </w:pPr>
     </w:lvl>
   </w:abstractNum>
-  <w:abstractNum w:abstractNumId="4" w15:restartNumberingAfterBreak="0">
+  <w:abstractNum w:abstractNumId="5" w15:restartNumberingAfterBreak="0">
     <w:nsid w:val="0A187109"/>
     <w:multiLevelType w:val="hybridMultilevel"/>
     <w:tmpl w:val="32508D72"/>
@@ -10581,7 +12417,7 @@
       </w:pPr>
     </w:lvl>
   </w:abstractNum>
-  <w:abstractNum w:abstractNumId="5" w15:restartNumberingAfterBreak="0">
+  <w:abstractNum w:abstractNumId="6" w15:restartNumberingAfterBreak="0">
     <w:nsid w:val="0AA51ED9"/>
     <w:multiLevelType w:val="hybridMultilevel"/>
     <w:tmpl w:val="DAF8141A"/>
@@ -10670,7 +12506,7 @@
       </w:pPr>
     </w:lvl>
   </w:abstractNum>
-  <w:abstractNum w:abstractNumId="6" w15:restartNumberingAfterBreak="0">
+  <w:abstractNum w:abstractNumId="7" w15:restartNumberingAfterBreak="0">
     <w:nsid w:val="0E79614E"/>
     <w:multiLevelType w:val="hybridMultilevel"/>
     <w:tmpl w:val="7D3029B6"/>
@@ -10759,7 +12595,96 @@
       </w:pPr>
     </w:lvl>
   </w:abstractNum>
-  <w:abstractNum w:abstractNumId="7" w15:restartNumberingAfterBreak="0">
+  <w:abstractNum w:abstractNumId="8" w15:restartNumberingAfterBreak="0">
+    <w:nsid w:val="10B92B64"/>
+    <w:multiLevelType w:val="hybridMultilevel"/>
+    <w:tmpl w:val="17AED3F0"/>
+    <w:lvl w:ilvl="0" w:tplc="36C0BEBE">
+      <w:start w:val="1"/>
+      <w:numFmt w:val="decimal"/>
+      <w:lvlText w:val="%1、"/>
+      <w:lvlJc w:val="left"/>
+      <w:pPr>
+        <w:ind w:left="780" w:hanging="360"/>
+      </w:pPr>
+      <w:rPr>
+        <w:rFonts w:hint="default"/>
+      </w:rPr>
+    </w:lvl>
+    <w:lvl w:ilvl="1" w:tplc="04090019" w:tentative="1">
+      <w:start w:val="1"/>
+      <w:numFmt w:val="lowerLetter"/>
+      <w:lvlText w:val="%2)"/>
+      <w:lvlJc w:val="left"/>
+      <w:pPr>
+        <w:ind w:left="1260" w:hanging="420"/>
+      </w:pPr>
+    </w:lvl>
+    <w:lvl w:ilvl="2" w:tplc="0409001B" w:tentative="1">
+      <w:start w:val="1"/>
+      <w:numFmt w:val="lowerRoman"/>
+      <w:lvlText w:val="%3."/>
+      <w:lvlJc w:val="right"/>
+      <w:pPr>
+        <w:ind w:left="1680" w:hanging="420"/>
+      </w:pPr>
+    </w:lvl>
+    <w:lvl w:ilvl="3" w:tplc="0409000F" w:tentative="1">
+      <w:start w:val="1"/>
+      <w:numFmt w:val="decimal"/>
+      <w:lvlText w:val="%4."/>
+      <w:lvlJc w:val="left"/>
+      <w:pPr>
+        <w:ind w:left="2100" w:hanging="420"/>
+      </w:pPr>
+    </w:lvl>
+    <w:lvl w:ilvl="4" w:tplc="04090019" w:tentative="1">
+      <w:start w:val="1"/>
+      <w:numFmt w:val="lowerLetter"/>
+      <w:lvlText w:val="%5)"/>
+      <w:lvlJc w:val="left"/>
+      <w:pPr>
+        <w:ind w:left="2520" w:hanging="420"/>
+      </w:pPr>
+    </w:lvl>
+    <w:lvl w:ilvl="5" w:tplc="0409001B" w:tentative="1">
+      <w:start w:val="1"/>
+      <w:numFmt w:val="lowerRoman"/>
+      <w:lvlText w:val="%6."/>
+      <w:lvlJc w:val="right"/>
+      <w:pPr>
+        <w:ind w:left="2940" w:hanging="420"/>
+      </w:pPr>
+    </w:lvl>
+    <w:lvl w:ilvl="6" w:tplc="0409000F" w:tentative="1">
+      <w:start w:val="1"/>
+      <w:numFmt w:val="decimal"/>
+      <w:lvlText w:val="%7."/>
+      <w:lvlJc w:val="left"/>
+      <w:pPr>
+        <w:ind w:left="3360" w:hanging="420"/>
+      </w:pPr>
+    </w:lvl>
+    <w:lvl w:ilvl="7" w:tplc="04090019" w:tentative="1">
+      <w:start w:val="1"/>
+      <w:numFmt w:val="lowerLetter"/>
+      <w:lvlText w:val="%8)"/>
+      <w:lvlJc w:val="left"/>
+      <w:pPr>
+        <w:ind w:left="3780" w:hanging="420"/>
+      </w:pPr>
+    </w:lvl>
+    <w:lvl w:ilvl="8" w:tplc="0409001B" w:tentative="1">
+      <w:start w:val="1"/>
+      <w:numFmt w:val="lowerRoman"/>
+      <w:lvlText w:val="%9."/>
+      <w:lvlJc w:val="right"/>
+      <w:pPr>
+        <w:ind w:left="4200" w:hanging="420"/>
+      </w:pPr>
+    </w:lvl>
+  </w:abstractNum>
+  <w:abstractNum w:abstractNumId="9" w15:restartNumberingAfterBreak="0">
     <w:nsid w:val="1164531A"/>
     <w:multiLevelType w:val="hybridMultilevel"/>
     <w:tmpl w:val="D7D6D454"/>
@@ -10848,7 +12773,7 @@
       </w:pPr>
     </w:lvl>
   </w:abstractNum>
-  <w:abstractNum w:abstractNumId="8" w15:restartNumberingAfterBreak="0">
+  <w:abstractNum w:abstractNumId="10" w15:restartNumberingAfterBreak="0">
     <w:nsid w:val="167B26B5"/>
     <w:multiLevelType w:val="hybridMultilevel"/>
     <w:tmpl w:val="0F2A019E"/>
@@ -10937,7 +12862,7 @@
       </w:pPr>
     </w:lvl>
   </w:abstractNum>
-  <w:abstractNum w:abstractNumId="9" w15:restartNumberingAfterBreak="0">
+  <w:abstractNum w:abstractNumId="11" w15:restartNumberingAfterBreak="0">
     <w:nsid w:val="1E335448"/>
     <w:multiLevelType w:val="hybridMultilevel"/>
     <w:tmpl w:val="DE7A8FA4"/>
@@ -11026,7 +12951,7 @@
       </w:pPr>
     </w:lvl>
   </w:abstractNum>
-  <w:abstractNum w:abstractNumId="10" w15:restartNumberingAfterBreak="0">
+  <w:abstractNum w:abstractNumId="12" w15:restartNumberingAfterBreak="0">
     <w:nsid w:val="22A07CC0"/>
     <w:multiLevelType w:val="hybridMultilevel"/>
     <w:tmpl w:val="DE7A8FA4"/>
@@ -11115,7 +13040,7 @@
       </w:pPr>
     </w:lvl>
   </w:abstractNum>
-  <w:abstractNum w:abstractNumId="11" w15:restartNumberingAfterBreak="0">
+  <w:abstractNum w:abstractNumId="13" w15:restartNumberingAfterBreak="0">
     <w:nsid w:val="2DC04B07"/>
     <w:multiLevelType w:val="hybridMultilevel"/>
     <w:tmpl w:val="80B87562"/>
@@ -11204,7 +13129,7 @@
       </w:pPr>
     </w:lvl>
   </w:abstractNum>
-  <w:abstractNum w:abstractNumId="12" w15:restartNumberingAfterBreak="0">
+  <w:abstractNum w:abstractNumId="14" w15:restartNumberingAfterBreak="0">
     <w:nsid w:val="3C0C4BDB"/>
     <w:multiLevelType w:val="hybridMultilevel"/>
     <w:tmpl w:val="79A06DDE"/>
@@ -11293,7 +13218,96 @@
       </w:pPr>
     </w:lvl>
   </w:abstractNum>
-  <w:abstractNum w:abstractNumId="13" w15:restartNumberingAfterBreak="0">
+  <w:abstractNum w:abstractNumId="15" w15:restartNumberingAfterBreak="0">
+    <w:nsid w:val="3C820A4D"/>
+    <w:multiLevelType w:val="hybridMultilevel"/>
+    <w:tmpl w:val="1214C576"/>
+    <w:lvl w:ilvl="0" w:tplc="7B04C22E">
+      <w:start w:val="1"/>
+      <w:numFmt w:val="decimal"/>
+      <w:lvlText w:val="%1、"/>
+      <w:lvlJc w:val="left"/>
+      <w:pPr>
+        <w:ind w:left="780" w:hanging="360"/>
+      </w:pPr>
+      <w:rPr>
+        <w:rFonts w:hint="default"/>
+      </w:rPr>
+    </w:lvl>
+    <w:lvl w:ilvl="1" w:tplc="04090019" w:tentative="1">
+      <w:start w:val="1"/>
+      <w:numFmt w:val="lowerLetter"/>
+      <w:lvlText w:val="%2)"/>
+      <w:lvlJc w:val="left"/>
+      <w:pPr>
+        <w:ind w:left="1260" w:hanging="420"/>
+      </w:pPr>
+    </w:lvl>
+    <w:lvl w:ilvl="2" w:tplc="0409001B" w:tentative="1">
+      <w:start w:val="1"/>
+      <w:numFmt w:val="lowerRoman"/>
+      <w:lvlText w:val="%3."/>
+      <w:lvlJc w:val="right"/>
+      <w:pPr>
+        <w:ind w:left="1680" w:hanging="420"/>
+      </w:pPr>
+    </w:lvl>
+    <w:lvl w:ilvl="3" w:tplc="0409000F" w:tentative="1">
+      <w:start w:val="1"/>
+      <w:numFmt w:val="decimal"/>
+      <w:lvlText w:val="%4."/>
+      <w:lvlJc w:val="left"/>
+      <w:pPr>
+        <w:ind w:left="2100" w:hanging="420"/>
+      </w:pPr>
+    </w:lvl>
+    <w:lvl w:ilvl="4" w:tplc="04090019" w:tentative="1">
+      <w:start w:val="1"/>
+      <w:numFmt w:val="lowerLetter"/>
+      <w:lvlText w:val="%5)"/>
+      <w:lvlJc w:val="left"/>
+      <w:pPr>
+        <w:ind w:left="2520" w:hanging="420"/>
+      </w:pPr>
+    </w:lvl>
+    <w:lvl w:ilvl="5" w:tplc="0409001B" w:tentative="1">
+      <w:start w:val="1"/>
+      <w:numFmt w:val="lowerRoman"/>
+      <w:lvlText w:val="%6."/>
+      <w:lvlJc w:val="right"/>
+      <w:pPr>
+        <w:ind w:left="2940" w:hanging="420"/>
+      </w:pPr>
+    </w:lvl>
+    <w:lvl w:ilvl="6" w:tplc="0409000F" w:tentative="1">
+      <w:start w:val="1"/>
+      <w:numFmt w:val="decimal"/>
+      <w:lvlText w:val="%7."/>
+      <w:lvlJc w:val="left"/>
+      <w:pPr>
+        <w:ind w:left="3360" w:hanging="420"/>
+      </w:pPr>
+    </w:lvl>
+    <w:lvl w:ilvl="7" w:tplc="04090019" w:tentative="1">
+      <w:start w:val="1"/>
+      <w:numFmt w:val="lowerLetter"/>
+      <w:lvlText w:val="%8)"/>
+      <w:lvlJc w:val="left"/>
+      <w:pPr>
+        <w:ind w:left="3780" w:hanging="420"/>
+      </w:pPr>
+    </w:lvl>
+    <w:lvl w:ilvl="8" w:tplc="0409001B" w:tentative="1">
+      <w:start w:val="1"/>
+      <w:numFmt w:val="lowerRoman"/>
+      <w:lvlText w:val="%9."/>
+      <w:lvlJc w:val="right"/>
+      <w:pPr>
+        <w:ind w:left="4200" w:hanging="420"/>
+      </w:pPr>
+    </w:lvl>
+  </w:abstractNum>
+  <w:abstractNum w:abstractNumId="16" w15:restartNumberingAfterBreak="0">
     <w:nsid w:val="4430347A"/>
     <w:multiLevelType w:val="hybridMultilevel"/>
     <w:tmpl w:val="7D3029B6"/>
@@ -11382,7 +13396,7 @@
       </w:pPr>
     </w:lvl>
   </w:abstractNum>
-  <w:abstractNum w:abstractNumId="14" w15:restartNumberingAfterBreak="0">
+  <w:abstractNum w:abstractNumId="17" w15:restartNumberingAfterBreak="0">
     <w:nsid w:val="45157F2A"/>
     <w:multiLevelType w:val="hybridMultilevel"/>
     <w:tmpl w:val="F25EC0B4"/>
@@ -11471,7 +13485,7 @@
       </w:pPr>
     </w:lvl>
   </w:abstractNum>
-  <w:abstractNum w:abstractNumId="15" w15:restartNumberingAfterBreak="0">
+  <w:abstractNum w:abstractNumId="18" w15:restartNumberingAfterBreak="0">
     <w:nsid w:val="4662598D"/>
     <w:multiLevelType w:val="hybridMultilevel"/>
     <w:tmpl w:val="7B36289C"/>
@@ -11560,7 +13574,7 @@
       </w:pPr>
     </w:lvl>
   </w:abstractNum>
-  <w:abstractNum w:abstractNumId="16" w15:restartNumberingAfterBreak="0">
+  <w:abstractNum w:abstractNumId="19" w15:restartNumberingAfterBreak="0">
     <w:nsid w:val="4AB36D4A"/>
     <w:multiLevelType w:val="multilevel"/>
     <w:tmpl w:val="0409001D"/>
@@ -11646,7 +13660,7 @@
       </w:pPr>
     </w:lvl>
   </w:abstractNum>
-  <w:abstractNum w:abstractNumId="17" w15:restartNumberingAfterBreak="0">
+  <w:abstractNum w:abstractNumId="20" w15:restartNumberingAfterBreak="0">
     <w:nsid w:val="4E997D57"/>
     <w:multiLevelType w:val="multilevel"/>
     <w:tmpl w:val="0409001F"/>
@@ -11732,7 +13746,7 @@
       </w:pPr>
     </w:lvl>
   </w:abstractNum>
-  <w:abstractNum w:abstractNumId="18" w15:restartNumberingAfterBreak="0">
+  <w:abstractNum w:abstractNumId="21" w15:restartNumberingAfterBreak="0">
     <w:nsid w:val="4F720F6B"/>
     <w:multiLevelType w:val="hybridMultilevel"/>
     <w:tmpl w:val="0BC020A6"/>
@@ -11821,7 +13835,7 @@
       </w:pPr>
     </w:lvl>
   </w:abstractNum>
-  <w:abstractNum w:abstractNumId="19" w15:restartNumberingAfterBreak="0">
+  <w:abstractNum w:abstractNumId="22" w15:restartNumberingAfterBreak="0">
     <w:nsid w:val="51684519"/>
     <w:multiLevelType w:val="hybridMultilevel"/>
     <w:tmpl w:val="DE7A8FA4"/>
@@ -11910,7 +13924,96 @@
       </w:pPr>
     </w:lvl>
   </w:abstractNum>
-  <w:abstractNum w:abstractNumId="20" w15:restartNumberingAfterBreak="0">
+  <w:abstractNum w:abstractNumId="23" w15:restartNumberingAfterBreak="0">
+    <w:nsid w:val="517D71D9"/>
+    <w:multiLevelType w:val="hybridMultilevel"/>
+    <w:tmpl w:val="48D8EADA"/>
+    <w:lvl w:ilvl="0" w:tplc="478C21F6">
+      <w:start w:val="1"/>
+      <w:numFmt w:val="decimal"/>
+      <w:lvlText w:val="%1、"/>
+      <w:lvlJc w:val="left"/>
+      <w:pPr>
+        <w:ind w:left="780" w:hanging="360"/>
+      </w:pPr>
+      <w:rPr>
+        <w:rFonts w:hint="default"/>
+      </w:rPr>
+    </w:lvl>
+    <w:lvl w:ilvl="1" w:tplc="04090019" w:tentative="1">
+      <w:start w:val="1"/>
+      <w:numFmt w:val="lowerLetter"/>
+      <w:lvlText w:val="%2)"/>
+      <w:lvlJc w:val="left"/>
+      <w:pPr>
+        <w:ind w:left="1260" w:hanging="420"/>
+      </w:pPr>
+    </w:lvl>
+    <w:lvl w:ilvl="2" w:tplc="0409001B" w:tentative="1">
+      <w:start w:val="1"/>
+      <w:numFmt w:val="lowerRoman"/>
+      <w:lvlText w:val="%3."/>
+      <w:lvlJc w:val="right"/>
+      <w:pPr>
+        <w:ind w:left="1680" w:hanging="420"/>
+      </w:pPr>
+    </w:lvl>
+    <w:lvl w:ilvl="3" w:tplc="0409000F" w:tentative="1">
+      <w:start w:val="1"/>
+      <w:numFmt w:val="decimal"/>
+      <w:lvlText w:val="%4."/>
+      <w:lvlJc w:val="left"/>
+      <w:pPr>
+        <w:ind w:left="2100" w:hanging="420"/>
+      </w:pPr>
+    </w:lvl>
+    <w:lvl w:ilvl="4" w:tplc="04090019" w:tentative="1">
+      <w:start w:val="1"/>
+      <w:numFmt w:val="lowerLetter"/>
+      <w:lvlText w:val="%5)"/>
+      <w:lvlJc w:val="left"/>
+      <w:pPr>
+        <w:ind w:left="2520" w:hanging="420"/>
+      </w:pPr>
+    </w:lvl>
+    <w:lvl w:ilvl="5" w:tplc="0409001B" w:tentative="1">
+      <w:start w:val="1"/>
+      <w:numFmt w:val="lowerRoman"/>
+      <w:lvlText w:val="%6."/>
+      <w:lvlJc w:val="right"/>
+      <w:pPr>
+        <w:ind w:left="2940" w:hanging="420"/>
+      </w:pPr>
+    </w:lvl>
+    <w:lvl w:ilvl="6" w:tplc="0409000F" w:tentative="1">
+      <w:start w:val="1"/>
+      <w:numFmt w:val="decimal"/>
+      <w:lvlText w:val="%7."/>
+      <w:lvlJc w:val="left"/>
+      <w:pPr>
+        <w:ind w:left="3360" w:hanging="420"/>
+      </w:pPr>
+    </w:lvl>
+    <w:lvl w:ilvl="7" w:tplc="04090019" w:tentative="1">
+      <w:start w:val="1"/>
+      <w:numFmt w:val="lowerLetter"/>
+      <w:lvlText w:val="%8)"/>
+      <w:lvlJc w:val="left"/>
+      <w:pPr>
+        <w:ind w:left="3780" w:hanging="420"/>
+      </w:pPr>
+    </w:lvl>
+    <w:lvl w:ilvl="8" w:tplc="0409001B" w:tentative="1">
+      <w:start w:val="1"/>
+      <w:numFmt w:val="lowerRoman"/>
+      <w:lvlText w:val="%9."/>
+      <w:lvlJc w:val="right"/>
+      <w:pPr>
+        <w:ind w:left="4200" w:hanging="420"/>
+      </w:pPr>
+    </w:lvl>
+  </w:abstractNum>
+  <w:abstractNum w:abstractNumId="24" w15:restartNumberingAfterBreak="0">
     <w:nsid w:val="526B2B00"/>
     <w:multiLevelType w:val="hybridMultilevel"/>
     <w:tmpl w:val="D7B03A44"/>
@@ -11999,7 +14102,7 @@
       </w:pPr>
     </w:lvl>
   </w:abstractNum>
-  <w:abstractNum w:abstractNumId="21" w15:restartNumberingAfterBreak="0">
+  <w:abstractNum w:abstractNumId="25" w15:restartNumberingAfterBreak="0">
     <w:nsid w:val="57A4090C"/>
     <w:multiLevelType w:val="hybridMultilevel"/>
     <w:tmpl w:val="C162515C"/>
@@ -12088,7 +14191,7 @@
       </w:pPr>
     </w:lvl>
   </w:abstractNum>
-  <w:abstractNum w:abstractNumId="22" w15:restartNumberingAfterBreak="0">
+  <w:abstractNum w:abstractNumId="26" w15:restartNumberingAfterBreak="0">
     <w:nsid w:val="57CE3CD1"/>
     <w:multiLevelType w:val="hybridMultilevel"/>
     <w:tmpl w:val="DF30DD64"/>
@@ -12177,7 +14280,7 @@
       </w:pPr>
     </w:lvl>
   </w:abstractNum>
-  <w:abstractNum w:abstractNumId="23" w15:restartNumberingAfterBreak="0">
+  <w:abstractNum w:abstractNumId="27" w15:restartNumberingAfterBreak="0">
     <w:nsid w:val="588C4CC5"/>
     <w:multiLevelType w:val="hybridMultilevel"/>
     <w:tmpl w:val="8C5E6816"/>
@@ -12266,7 +14369,7 @@
       </w:pPr>
     </w:lvl>
   </w:abstractNum>
-  <w:abstractNum w:abstractNumId="24" w15:restartNumberingAfterBreak="0">
+  <w:abstractNum w:abstractNumId="28" w15:restartNumberingAfterBreak="0">
     <w:nsid w:val="5FDA7FF9"/>
     <w:multiLevelType w:val="hybridMultilevel"/>
     <w:tmpl w:val="7B36289C"/>
@@ -12355,7 +14458,7 @@
       </w:pPr>
     </w:lvl>
   </w:abstractNum>
-  <w:abstractNum w:abstractNumId="25" w15:restartNumberingAfterBreak="0">
+  <w:abstractNum w:abstractNumId="29" w15:restartNumberingAfterBreak="0">
     <w:nsid w:val="65912546"/>
     <w:multiLevelType w:val="hybridMultilevel"/>
     <w:tmpl w:val="DF30DD64"/>
@@ -12444,7 +14547,7 @@
       </w:pPr>
     </w:lvl>
   </w:abstractNum>
-  <w:abstractNum w:abstractNumId="26" w15:restartNumberingAfterBreak="0">
+  <w:abstractNum w:abstractNumId="30" w15:restartNumberingAfterBreak="0">
     <w:nsid w:val="65F65360"/>
     <w:multiLevelType w:val="hybridMultilevel"/>
     <w:tmpl w:val="B468B28A"/>
@@ -12533,7 +14636,7 @@
       </w:pPr>
     </w:lvl>
   </w:abstractNum>
-  <w:abstractNum w:abstractNumId="27" w15:restartNumberingAfterBreak="0">
+  <w:abstractNum w:abstractNumId="31" w15:restartNumberingAfterBreak="0">
     <w:nsid w:val="6A256917"/>
     <w:multiLevelType w:val="hybridMultilevel"/>
     <w:tmpl w:val="7D3029B6"/>
@@ -12622,7 +14725,7 @@
       </w:pPr>
     </w:lvl>
   </w:abstractNum>
-  <w:abstractNum w:abstractNumId="28" w15:restartNumberingAfterBreak="0">
+  <w:abstractNum w:abstractNumId="32" w15:restartNumberingAfterBreak="0">
     <w:nsid w:val="6A3B2A41"/>
     <w:multiLevelType w:val="hybridMultilevel"/>
     <w:tmpl w:val="0BDAE4AC"/>
@@ -12711,7 +14814,7 @@
       </w:pPr>
     </w:lvl>
   </w:abstractNum>
-  <w:abstractNum w:abstractNumId="29" w15:restartNumberingAfterBreak="0">
+  <w:abstractNum w:abstractNumId="33" w15:restartNumberingAfterBreak="0">
     <w:nsid w:val="6B16073E"/>
     <w:multiLevelType w:val="hybridMultilevel"/>
     <w:tmpl w:val="013464FE"/>
@@ -12800,7 +14903,7 @@
       </w:pPr>
     </w:lvl>
   </w:abstractNum>
-  <w:abstractNum w:abstractNumId="30" w15:restartNumberingAfterBreak="0">
+  <w:abstractNum w:abstractNumId="34" w15:restartNumberingAfterBreak="0">
     <w:nsid w:val="7124496C"/>
     <w:multiLevelType w:val="hybridMultilevel"/>
     <w:tmpl w:val="B468B28A"/>
@@ -12889,7 +14992,7 @@
       </w:pPr>
     </w:lvl>
   </w:abstractNum>
-  <w:abstractNum w:abstractNumId="31" w15:restartNumberingAfterBreak="0">
+  <w:abstractNum w:abstractNumId="35" w15:restartNumberingAfterBreak="0">
     <w:nsid w:val="7FA3698B"/>
     <w:multiLevelType w:val="hybridMultilevel"/>
     <w:tmpl w:val="01B0FE32"/>
@@ -12979,100 +15082,112 @@
     </w:lvl>
   </w:abstractNum>
   <w:num w:numId="1">
+    <w:abstractNumId w:val="19"/>
+  </w:num>
+  <w:num w:numId="2">
+    <w:abstractNumId w:val="35"/>
+  </w:num>
+  <w:num w:numId="3">
+    <w:abstractNumId w:val="20"/>
+  </w:num>
+  <w:num w:numId="4">
+    <w:abstractNumId w:val="27"/>
+  </w:num>
+  <w:num w:numId="5">
+    <w:abstractNumId w:val="6"/>
+  </w:num>
+  <w:num w:numId="6">
+    <w:abstractNumId w:val="29"/>
+  </w:num>
+  <w:num w:numId="7">
+    <w:abstractNumId w:val="26"/>
+  </w:num>
+  <w:num w:numId="8">
     <w:abstractNumId w:val="16"/>
   </w:num>
-  <w:num w:numId="2">
+  <w:num w:numId="9">
     <w:abstractNumId w:val="31"/>
   </w:num>
-  <w:num w:numId="3">
+  <w:num w:numId="10">
+    <w:abstractNumId w:val="7"/>
+  </w:num>
+  <w:num w:numId="11">
+    <w:abstractNumId w:val="25"/>
+  </w:num>
+  <w:num w:numId="12">
+    <w:abstractNumId w:val="28"/>
+  </w:num>
+  <w:num w:numId="13">
+    <w:abstractNumId w:val="10"/>
+  </w:num>
+  <w:num w:numId="14">
+    <w:abstractNumId w:val="12"/>
+  </w:num>
+  <w:num w:numId="15">
+    <w:abstractNumId w:val="11"/>
+  </w:num>
+  <w:num w:numId="16">
+    <w:abstractNumId w:val="22"/>
+  </w:num>
+  <w:num w:numId="17">
     <w:abstractNumId w:val="17"/>
   </w:num>
-  <w:num w:numId="4">
-    <w:abstractNumId w:val="23"/>
-  </w:num>
-  <w:num w:numId="5">
-    <w:abstractNumId w:val="5"/>
-  </w:num>
-  <w:num w:numId="6">
-    <w:abstractNumId w:val="25"/>
-  </w:num>
-  <w:num w:numId="7">
-    <w:abstractNumId w:val="22"/>
-  </w:num>
-  <w:num w:numId="8">
-    <w:abstractNumId w:val="13"/>
-  </w:num>
-  <w:num w:numId="9">
-    <w:abstractNumId w:val="27"/>
-  </w:num>
-  <w:num w:numId="10">
-    <w:abstractNumId w:val="6"/>
-  </w:num>
-  <w:num w:numId="11">
-    <w:abstractNumId w:val="21"/>
-  </w:num>
-  <w:num w:numId="12">
-    <w:abstractNumId w:val="24"/>
-  </w:num>
-  <w:num w:numId="13">
-    <w:abstractNumId w:val="8"/>
-  </w:num>
-  <w:num w:numId="14">
-    <w:abstractNumId w:val="10"/>
-  </w:num>
-  <w:num w:numId="15">
-    <w:abstractNumId w:val="9"/>
-  </w:num>
-  <w:num w:numId="16">
-    <w:abstractNumId w:val="19"/>
-  </w:num>
-  <w:num w:numId="17">
-    <w:abstractNumId w:val="14"/>
-  </w:num>
   <w:num w:numId="18">
-    <w:abstractNumId w:val="29"/>
+    <w:abstractNumId w:val="33"/>
   </w:num>
   <w:num w:numId="19">
     <w:abstractNumId w:val="0"/>
   </w:num>
   <w:num w:numId="20">
-    <w:abstractNumId w:val="18"/>
+    <w:abstractNumId w:val="21"/>
   </w:num>
   <w:num w:numId="21">
-    <w:abstractNumId w:val="7"/>
+    <w:abstractNumId w:val="9"/>
   </w:num>
   <w:num w:numId="22">
     <w:abstractNumId w:val="1"/>
   </w:num>
   <w:num w:numId="23">
-    <w:abstractNumId w:val="11"/>
+    <w:abstractNumId w:val="13"/>
   </w:num>
   <w:num w:numId="24">
-    <w:abstractNumId w:val="20"/>
+    <w:abstractNumId w:val="24"/>
   </w:num>
   <w:num w:numId="25">
+    <w:abstractNumId w:val="4"/>
+  </w:num>
+  <w:num w:numId="26">
+    <w:abstractNumId w:val="18"/>
+  </w:num>
+  <w:num w:numId="27">
     <w:abstractNumId w:val="3"/>
   </w:num>
-  <w:num w:numId="26">
+  <w:num w:numId="28">
+    <w:abstractNumId w:val="32"/>
+  </w:num>
+  <w:num w:numId="29">
+    <w:abstractNumId w:val="5"/>
+  </w:num>
+  <w:num w:numId="30">
+    <w:abstractNumId w:val="34"/>
+  </w:num>
+  <w:num w:numId="31">
+    <w:abstractNumId w:val="30"/>
+  </w:num>
+  <w:num w:numId="32">
+    <w:abstractNumId w:val="14"/>
+  </w:num>
+  <w:num w:numId="33">
+    <w:abstractNumId w:val="23"/>
+  </w:num>
+  <w:num w:numId="34">
+    <w:abstractNumId w:val="8"/>
+  </w:num>
+  <w:num w:numId="35">
     <w:abstractNumId w:val="15"/>
   </w:num>
-  <w:num w:numId="27">
+  <w:num w:numId="36">
     <w:abstractNumId w:val="2"/>
-  </w:num>
-  <w:num w:numId="28">
-    <w:abstractNumId w:val="28"/>
-  </w:num>
-  <w:num w:numId="29">
-    <w:abstractNumId w:val="4"/>
-  </w:num>
-  <w:num w:numId="30">
-    <w:abstractNumId w:val="30"/>
-  </w:num>
-  <w:num w:numId="31">
-    <w:abstractNumId w:val="26"/>
-  </w:num>
-  <w:num w:numId="32">
-    <w:abstractNumId w:val="12"/>
   </w:num>
 </w:numbering>
 </file>
@@ -13486,6 +15601,7 @@
   <w:style w:type="character" w:default="1" w:styleId="a0">
     <w:name w:val="Default Paragraph Font"/>
     <w:uiPriority w:val="1"/>
+    <w:semiHidden/>
     <w:unhideWhenUsed/>
   </w:style>
   <w:style w:type="table" w:default="1" w:styleId="a1">
@@ -13881,7 +15997,7 @@
 </file>
 
 <file path=customXml/itemProps1.xml><?xml version="1.0" encoding="utf-8"?>
-<ds:datastoreItem xmlns:ds="http://schemas.openxmlformats.org/officeDocument/2006/customXml" ds:itemID="{39D5C655-4831-409F-B8CE-ED54B7D61B1A}">
+<ds:datastoreItem xmlns:ds="http://schemas.openxmlformats.org/officeDocument/2006/customXml" ds:itemID="{9822A953-5F31-495C-94C2-722641C24EF2}">
   <ds:schemaRefs>
     <ds:schemaRef ds:uri="http://schemas.openxmlformats.org/officeDocument/2006/bibliography"/>
   </ds:schemaRefs>
